--- a/docs/Requirements.docx
+++ b/docs/Requirements.docx
@@ -20,7 +20,27 @@
           <w:szCs w:val="24"/>
           <w:lang w:val="en-US"/>
         </w:rPr>
-        <w:t>Integrative Task#1  Computation and Discrete Structures 1</w:t>
+        <w:t>Integrative Task#</w:t>
+      </w:r>
+      <w:proofErr w:type="gramStart"/>
+      <w:r>
+        <w:rPr>
+          <w:b/>
+          <w:sz w:val="24"/>
+          <w:szCs w:val="24"/>
+          <w:lang w:val="en-US"/>
+        </w:rPr>
+        <w:t>1  Computation</w:t>
+      </w:r>
+      <w:proofErr w:type="gramEnd"/>
+      <w:r>
+        <w:rPr>
+          <w:b/>
+          <w:sz w:val="24"/>
+          <w:szCs w:val="24"/>
+          <w:lang w:val="en-US"/>
+        </w:rPr>
+        <w:t xml:space="preserve"> and Discrete Structures 1</w:t>
       </w:r>
     </w:p>
     <w:p>
@@ -50,7 +70,27 @@
           <w:szCs w:val="24"/>
           <w:lang w:val="en-US"/>
         </w:rPr>
-        <w:t>By: Juan Pablo Parra, Stick Martinez and Daniel Gonzalez</w:t>
+        <w:t xml:space="preserve">By: Juan Pablo Parra, Stick </w:t>
+      </w:r>
+      <w:proofErr w:type="gramStart"/>
+      <w:r>
+        <w:rPr>
+          <w:b/>
+          <w:sz w:val="24"/>
+          <w:szCs w:val="24"/>
+          <w:lang w:val="en-US"/>
+        </w:rPr>
+        <w:t>Martinez</w:t>
+      </w:r>
+      <w:proofErr w:type="gramEnd"/>
+      <w:r>
+        <w:rPr>
+          <w:b/>
+          <w:sz w:val="24"/>
+          <w:szCs w:val="24"/>
+          <w:lang w:val="en-US"/>
+        </w:rPr>
+        <w:t xml:space="preserve"> and Daniel Gonzalez</w:t>
       </w:r>
     </w:p>
     <w:p>
@@ -365,7 +405,21 @@
               <w:rPr>
                 <w:lang w:val="en-US"/>
               </w:rPr>
-              <w:t xml:space="preserve"> Add tasks </w:t>
+              <w:t xml:space="preserve"> Add </w:t>
+            </w:r>
+            <w:proofErr w:type="gramStart"/>
+            <w:r>
+              <w:rPr>
+                <w:lang w:val="en-US"/>
+              </w:rPr>
+              <w:t>tasks</w:t>
+            </w:r>
+            <w:proofErr w:type="gramEnd"/>
+            <w:r>
+              <w:rPr>
+                <w:lang w:val="en-US"/>
+              </w:rPr>
+              <w:t xml:space="preserve"> </w:t>
             </w:r>
           </w:p>
           <w:p>
@@ -382,14 +436,36 @@
                 <w:b/>
                 <w:lang w:val="en-US"/>
               </w:rPr>
-              <w:t>RF3:</w:t>
-            </w:r>
-            <w:r>
-              <w:rPr>
-                <w:lang w:val="en-US"/>
-              </w:rPr>
-              <w:t xml:space="preserve"> Add reminders</w:t>
-            </w:r>
+              <w:t>RF</w:t>
+            </w:r>
+            <w:r>
+              <w:rPr>
+                <w:b/>
+                <w:lang w:val="en-US"/>
+              </w:rPr>
+              <w:t>3</w:t>
+            </w:r>
+            <w:r>
+              <w:rPr>
+                <w:b/>
+                <w:lang w:val="en-US"/>
+              </w:rPr>
+              <w:t xml:space="preserve">: </w:t>
+            </w:r>
+            <w:r>
+              <w:rPr>
+                <w:lang w:val="en-US"/>
+              </w:rPr>
+              <w:t xml:space="preserve">Modify </w:t>
+            </w:r>
+            <w:proofErr w:type="gramStart"/>
+            <w:r>
+              <w:rPr>
+                <w:lang w:val="en-US"/>
+              </w:rPr>
+              <w:t>tasks</w:t>
+            </w:r>
+            <w:proofErr w:type="gramEnd"/>
           </w:p>
           <w:p>
             <w:pPr>
@@ -405,14 +481,36 @@
                 <w:b/>
                 <w:lang w:val="en-US"/>
               </w:rPr>
-              <w:t xml:space="preserve">RF4: </w:t>
-            </w:r>
-            <w:r>
-              <w:rPr>
-                <w:lang w:val="en-US"/>
-              </w:rPr>
-              <w:t>Modify tasks</w:t>
-            </w:r>
+              <w:t>RF</w:t>
+            </w:r>
+            <w:r>
+              <w:rPr>
+                <w:b/>
+                <w:lang w:val="en-US"/>
+              </w:rPr>
+              <w:t>4</w:t>
+            </w:r>
+            <w:r>
+              <w:rPr>
+                <w:b/>
+                <w:lang w:val="en-US"/>
+              </w:rPr>
+              <w:t xml:space="preserve">: </w:t>
+            </w:r>
+            <w:r>
+              <w:rPr>
+                <w:lang w:val="en-US"/>
+              </w:rPr>
+              <w:t xml:space="preserve">Delete </w:t>
+            </w:r>
+            <w:proofErr w:type="gramStart"/>
+            <w:r>
+              <w:rPr>
+                <w:lang w:val="en-US"/>
+              </w:rPr>
+              <w:t>tasks</w:t>
+            </w:r>
+            <w:proofErr w:type="gramEnd"/>
           </w:p>
           <w:p>
             <w:pPr>
@@ -428,82 +526,33 @@
                 <w:b/>
                 <w:lang w:val="en-US"/>
               </w:rPr>
-              <w:t>RF5:</w:t>
-            </w:r>
-            <w:r>
-              <w:rPr>
-                <w:lang w:val="en-US"/>
-              </w:rPr>
-              <w:t xml:space="preserve"> Modify reminders</w:t>
-            </w:r>
-          </w:p>
-          <w:p>
-            <w:pPr>
-              <w:widowControl w:val="0"/>
-              <w:spacing w:before="240" w:after="240"/>
-              <w:jc w:val="both"/>
-              <w:rPr>
-                <w:lang w:val="en-US"/>
-              </w:rPr>
-            </w:pPr>
-            <w:r>
-              <w:rPr>
-                <w:b/>
-                <w:lang w:val="en-US"/>
-              </w:rPr>
-              <w:t xml:space="preserve">RF6: </w:t>
-            </w:r>
-            <w:r>
-              <w:rPr>
-                <w:lang w:val="en-US"/>
-              </w:rPr>
-              <w:t>Delete tasks</w:t>
-            </w:r>
-          </w:p>
-          <w:p>
-            <w:pPr>
-              <w:widowControl w:val="0"/>
-              <w:spacing w:before="240" w:after="240"/>
-              <w:jc w:val="both"/>
-              <w:rPr>
-                <w:lang w:val="en-US"/>
-              </w:rPr>
-            </w:pPr>
-            <w:r>
-              <w:rPr>
-                <w:b/>
-                <w:lang w:val="en-US"/>
-              </w:rPr>
-              <w:t>RF7:</w:t>
-            </w:r>
-            <w:r>
-              <w:rPr>
-                <w:lang w:val="en-US"/>
-              </w:rPr>
-              <w:t xml:space="preserve"> Delete reminders</w:t>
-            </w:r>
-          </w:p>
-          <w:p>
-            <w:pPr>
-              <w:widowControl w:val="0"/>
-              <w:spacing w:before="240" w:after="240"/>
-              <w:jc w:val="both"/>
-              <w:rPr>
-                <w:lang w:val="en-US"/>
-              </w:rPr>
-            </w:pPr>
-            <w:r>
-              <w:rPr>
-                <w:b/>
-                <w:lang w:val="en-US"/>
-              </w:rPr>
-              <w:t>RF8:</w:t>
-            </w:r>
-            <w:r>
-              <w:rPr>
-                <w:lang w:val="en-US"/>
-              </w:rPr>
-              <w:t xml:space="preserve"> Manage task priorities</w:t>
+              <w:t>RF</w:t>
+            </w:r>
+            <w:r>
+              <w:rPr>
+                <w:b/>
+                <w:lang w:val="en-US"/>
+              </w:rPr>
+              <w:t>5</w:t>
+            </w:r>
+            <w:r>
+              <w:rPr>
+                <w:b/>
+                <w:lang w:val="en-US"/>
+              </w:rPr>
+              <w:t>:</w:t>
+            </w:r>
+            <w:r>
+              <w:rPr>
+                <w:lang w:val="en-US"/>
+              </w:rPr>
+              <w:t xml:space="preserve"> </w:t>
+            </w:r>
+            <w:r>
+              <w:rPr>
+                <w:lang w:val="en-US"/>
+              </w:rPr>
+              <w:t>Undo method</w:t>
             </w:r>
           </w:p>
         </w:tc>
@@ -573,14 +622,31 @@
               <w:rPr>
                 <w:lang w:val="en-US"/>
               </w:rPr>
-              <w:t>Creating a task and reminder management system entails three core functions: task and reminder addition, organization, and management. To effectively capture and store both elements, we must also incorporate a system for prioritization, classifying tasks into two main categories: "Priority" and "Non-priority." Priority tasks should be registered in the task queue with higher visibility, ensuring that the most critical tasks are displayed prominently. Meanwhile, non-priority tasks are managed on a first-come, first-</w:t>
-            </w:r>
-            <w:r>
-              <w:rPr>
-                <w:lang w:val="en-US"/>
-              </w:rPr>
-              <w:lastRenderedPageBreak/>
-              <w:t>served basis. Additionally, it is crucial to implement an action logging feature to enable users to undo any actions they've taken, whether it involves adding, modifying, or deleting tasks or reminders.</w:t>
+              <w:t xml:space="preserve">Creating a task and reminder management system entails three core functions: task and reminder addition, </w:t>
+            </w:r>
+            <w:r>
+              <w:rPr>
+                <w:lang w:val="en-US"/>
+              </w:rPr>
+              <w:t>modify</w:t>
+            </w:r>
+            <w:r>
+              <w:rPr>
+                <w:lang w:val="en-US"/>
+              </w:rPr>
+              <w:t xml:space="preserve">, and </w:t>
+            </w:r>
+            <w:r>
+              <w:rPr>
+                <w:lang w:val="en-US"/>
+              </w:rPr>
+              <w:t>delete</w:t>
+            </w:r>
+            <w:r>
+              <w:rPr>
+                <w:lang w:val="en-US"/>
+              </w:rPr>
+              <w:t>. To effectively capture and store both elements, we must also incorporate a system for prioritization, classifying tasks into two main categories: "Priority" and "Non-priority." Priority tasks should be registered in the task queue with higher visibility, ensuring that the most critical tasks are displayed prominently. Meanwhile, non-priority tasks are managed on a first-come, first-served basis. Additionally, it is crucial to implement an action logging feature to enable users to undo any actions they've taken, whether it involves adding, modifying, or deleting tasks or reminders.</w:t>
             </w:r>
           </w:p>
         </w:tc>
@@ -636,8 +702,13 @@
             <w:pPr>
               <w:spacing w:line="240" w:lineRule="auto"/>
             </w:pPr>
-            <w:r>
-              <w:t xml:space="preserve">RNF : Interfaz de usuario concreta fácil de comprender </w:t>
+            <w:proofErr w:type="gramStart"/>
+            <w:r>
+              <w:t>RNF :</w:t>
+            </w:r>
+            <w:proofErr w:type="gramEnd"/>
+            <w:r>
+              <w:t xml:space="preserve"> Interfaz de usuario concreta fácil de comprender </w:t>
             </w:r>
           </w:p>
         </w:tc>
@@ -697,12 +768,42 @@
                 <w:b/>
               </w:rPr>
             </w:pPr>
-            <w:r>
-              <w:rPr>
-                <w:b/>
-              </w:rPr>
-              <w:t>Name or identifier</w:t>
-            </w:r>
+            <w:proofErr w:type="spellStart"/>
+            <w:r>
+              <w:rPr>
+                <w:b/>
+              </w:rPr>
+              <w:t>Name</w:t>
+            </w:r>
+            <w:proofErr w:type="spellEnd"/>
+            <w:r>
+              <w:rPr>
+                <w:b/>
+              </w:rPr>
+              <w:t xml:space="preserve"> </w:t>
+            </w:r>
+            <w:proofErr w:type="spellStart"/>
+            <w:r>
+              <w:rPr>
+                <w:b/>
+              </w:rPr>
+              <w:t>or</w:t>
+            </w:r>
+            <w:proofErr w:type="spellEnd"/>
+            <w:r>
+              <w:rPr>
+                <w:b/>
+              </w:rPr>
+              <w:t xml:space="preserve"> </w:t>
+            </w:r>
+            <w:proofErr w:type="spellStart"/>
+            <w:r>
+              <w:rPr>
+                <w:b/>
+              </w:rPr>
+              <w:t>identifier</w:t>
+            </w:r>
+            <w:proofErr w:type="spellEnd"/>
           </w:p>
         </w:tc>
         <w:tc>
@@ -753,12 +854,14 @@
                 <w:b/>
               </w:rPr>
             </w:pPr>
+            <w:proofErr w:type="spellStart"/>
             <w:r>
               <w:rPr>
                 <w:b/>
               </w:rPr>
               <w:t>Summary</w:t>
             </w:r>
+            <w:proofErr w:type="spellEnd"/>
           </w:p>
         </w:tc>
         <w:tc>
@@ -778,7 +881,25 @@
               <w:rPr>
                 <w:lang w:val="en-US"/>
               </w:rPr>
-              <w:t>The program must be able to store tasks and reminders using a key that in our case is a unique identifier and the value is the information that is associated with the object we are storing (title, description, deadline, priority).</w:t>
+              <w:t xml:space="preserve">The program must be able to store tasks and reminders using a key that in our case is a unique identifier and the value is the information that is associated </w:t>
+            </w:r>
+            <w:r>
+              <w:rPr>
+                <w:lang w:val="en-US"/>
+              </w:rPr>
+              <w:t xml:space="preserve">(object task) it means the </w:t>
+            </w:r>
+            <w:r>
+              <w:rPr>
+                <w:lang w:val="en-US"/>
+              </w:rPr>
+              <w:t>title, description, deadline, priority</w:t>
+            </w:r>
+            <w:r>
+              <w:rPr>
+                <w:lang w:val="en-US"/>
+              </w:rPr>
+              <w:t>.</w:t>
             </w:r>
           </w:p>
         </w:tc>
@@ -801,12 +922,14 @@
                 <w:b/>
               </w:rPr>
             </w:pPr>
+            <w:proofErr w:type="spellStart"/>
             <w:r>
               <w:rPr>
                 <w:b/>
               </w:rPr>
               <w:t>Entries</w:t>
             </w:r>
+            <w:proofErr w:type="spellEnd"/>
           </w:p>
         </w:tc>
         <w:tc>
@@ -819,8 +942,13 @@
               <w:jc w:val="center"/>
             </w:pPr>
             <w:r>
-              <w:t>Input name</w:t>
-            </w:r>
+              <w:t xml:space="preserve">Input </w:t>
+            </w:r>
+            <w:proofErr w:type="spellStart"/>
+            <w:r>
+              <w:t>name</w:t>
+            </w:r>
+            <w:proofErr w:type="spellEnd"/>
           </w:p>
         </w:tc>
         <w:tc>
@@ -833,8 +961,13 @@
               <w:jc w:val="center"/>
             </w:pPr>
             <w:r>
-              <w:t>Data type</w:t>
-            </w:r>
+              <w:t xml:space="preserve">Data </w:t>
+            </w:r>
+            <w:proofErr w:type="spellStart"/>
+            <w:r>
+              <w:t>type</w:t>
+            </w:r>
+            <w:proofErr w:type="spellEnd"/>
           </w:p>
         </w:tc>
         <w:tc>
@@ -846,9 +979,35 @@
             <w:pPr>
               <w:jc w:val="center"/>
             </w:pPr>
-            <w:r>
-              <w:t>Selection or repetition condition</w:t>
-            </w:r>
+            <w:proofErr w:type="spellStart"/>
+            <w:r>
+              <w:t>Selection</w:t>
+            </w:r>
+            <w:proofErr w:type="spellEnd"/>
+            <w:r>
+              <w:t xml:space="preserve"> </w:t>
+            </w:r>
+            <w:proofErr w:type="spellStart"/>
+            <w:r>
+              <w:t>or</w:t>
+            </w:r>
+            <w:proofErr w:type="spellEnd"/>
+            <w:r>
+              <w:t xml:space="preserve"> </w:t>
+            </w:r>
+            <w:proofErr w:type="spellStart"/>
+            <w:r>
+              <w:t>repetition</w:t>
+            </w:r>
+            <w:proofErr w:type="spellEnd"/>
+            <w:r>
+              <w:t xml:space="preserve"> </w:t>
+            </w:r>
+            <w:proofErr w:type="spellStart"/>
+            <w:r>
+              <w:t>condition</w:t>
+            </w:r>
+            <w:proofErr w:type="spellEnd"/>
           </w:p>
         </w:tc>
       </w:tr>
@@ -887,9 +1046,11 @@
             <w:vAlign w:val="center"/>
           </w:tcPr>
           <w:p>
+            <w:proofErr w:type="spellStart"/>
             <w:r>
               <w:t>String</w:t>
             </w:r>
+            <w:proofErr w:type="spellEnd"/>
           </w:p>
         </w:tc>
         <w:tc>
@@ -898,9 +1059,19 @@
             <w:vAlign w:val="center"/>
           </w:tcPr>
           <w:p>
-            <w:r>
-              <w:t>Must be unique</w:t>
-            </w:r>
+            <w:proofErr w:type="spellStart"/>
+            <w:r>
+              <w:t>Must</w:t>
+            </w:r>
+            <w:proofErr w:type="spellEnd"/>
+            <w:r>
+              <w:t xml:space="preserve"> be </w:t>
+            </w:r>
+            <w:proofErr w:type="spellStart"/>
+            <w:r>
+              <w:t>unique</w:t>
+            </w:r>
+            <w:proofErr w:type="spellEnd"/>
           </w:p>
         </w:tc>
       </w:tr>
@@ -928,9 +1099,11 @@
             <w:vAlign w:val="center"/>
           </w:tcPr>
           <w:p>
+            <w:proofErr w:type="spellStart"/>
             <w:r>
               <w:t>Value</w:t>
             </w:r>
+            <w:proofErr w:type="spellEnd"/>
           </w:p>
         </w:tc>
         <w:tc>
@@ -939,9 +1112,11 @@
             <w:vAlign w:val="center"/>
           </w:tcPr>
           <w:p>
+            <w:proofErr w:type="spellStart"/>
             <w:r>
               <w:t>String</w:t>
             </w:r>
+            <w:proofErr w:type="spellEnd"/>
           </w:p>
         </w:tc>
         <w:tc>
@@ -950,7 +1125,37 @@
             <w:vAlign w:val="center"/>
           </w:tcPr>
           <w:p>
-            <w:r>
+            <w:pPr>
+              <w:rPr>
+                <w:lang w:val="en-US"/>
+              </w:rPr>
+            </w:pPr>
+            <w:proofErr w:type="spellStart"/>
+            <w:proofErr w:type="gramStart"/>
+            <w:r>
+              <w:rPr>
+                <w:lang w:val="en-US"/>
+              </w:rPr>
+              <w:t>Objecto</w:t>
+            </w:r>
+            <w:proofErr w:type="spellEnd"/>
+            <w:r>
+              <w:rPr>
+                <w:lang w:val="en-US"/>
+              </w:rPr>
+              <w:t xml:space="preserve"> :</w:t>
+            </w:r>
+            <w:proofErr w:type="gramEnd"/>
+            <w:r>
+              <w:rPr>
+                <w:lang w:val="en-US"/>
+              </w:rPr>
+              <w:t xml:space="preserve"> </w:t>
+            </w:r>
+            <w:r>
+              <w:rPr>
+                <w:lang w:val="en-US"/>
+              </w:rPr>
               <w:t>Title, description, deadline, priority</w:t>
             </w:r>
           </w:p>
@@ -972,12 +1177,42 @@
                 <w:b/>
               </w:rPr>
             </w:pPr>
-            <w:r>
-              <w:rPr>
-                <w:b/>
-              </w:rPr>
-              <w:t>Result or postcondition</w:t>
-            </w:r>
+            <w:proofErr w:type="spellStart"/>
+            <w:r>
+              <w:rPr>
+                <w:b/>
+              </w:rPr>
+              <w:t>Result</w:t>
+            </w:r>
+            <w:proofErr w:type="spellEnd"/>
+            <w:r>
+              <w:rPr>
+                <w:b/>
+              </w:rPr>
+              <w:t xml:space="preserve"> </w:t>
+            </w:r>
+            <w:proofErr w:type="spellStart"/>
+            <w:r>
+              <w:rPr>
+                <w:b/>
+              </w:rPr>
+              <w:t>or</w:t>
+            </w:r>
+            <w:proofErr w:type="spellEnd"/>
+            <w:r>
+              <w:rPr>
+                <w:b/>
+              </w:rPr>
+              <w:t xml:space="preserve"> </w:t>
+            </w:r>
+            <w:proofErr w:type="spellStart"/>
+            <w:r>
+              <w:rPr>
+                <w:b/>
+              </w:rPr>
+              <w:t>postcondition</w:t>
+            </w:r>
+            <w:proofErr w:type="spellEnd"/>
           </w:p>
         </w:tc>
         <w:tc>
@@ -1036,8 +1271,13 @@
               <w:jc w:val="center"/>
             </w:pPr>
             <w:r>
-              <w:t>Output name</w:t>
-            </w:r>
+              <w:t xml:space="preserve">Output </w:t>
+            </w:r>
+            <w:proofErr w:type="spellStart"/>
+            <w:r>
+              <w:t>name</w:t>
+            </w:r>
+            <w:proofErr w:type="spellEnd"/>
           </w:p>
         </w:tc>
         <w:tc>
@@ -1050,8 +1290,13 @@
               <w:jc w:val="center"/>
             </w:pPr>
             <w:r>
-              <w:t>Data type</w:t>
-            </w:r>
+              <w:t xml:space="preserve">Data </w:t>
+            </w:r>
+            <w:proofErr w:type="spellStart"/>
+            <w:r>
+              <w:t>type</w:t>
+            </w:r>
+            <w:proofErr w:type="spellEnd"/>
           </w:p>
         </w:tc>
         <w:tc>
@@ -1063,9 +1308,35 @@
             <w:pPr>
               <w:jc w:val="center"/>
             </w:pPr>
-            <w:r>
-              <w:t>Selection or repetition condition</w:t>
-            </w:r>
+            <w:proofErr w:type="spellStart"/>
+            <w:r>
+              <w:t>Selection</w:t>
+            </w:r>
+            <w:proofErr w:type="spellEnd"/>
+            <w:r>
+              <w:t xml:space="preserve"> </w:t>
+            </w:r>
+            <w:proofErr w:type="spellStart"/>
+            <w:r>
+              <w:t>or</w:t>
+            </w:r>
+            <w:proofErr w:type="spellEnd"/>
+            <w:r>
+              <w:t xml:space="preserve"> </w:t>
+            </w:r>
+            <w:proofErr w:type="spellStart"/>
+            <w:r>
+              <w:t>repetition</w:t>
+            </w:r>
+            <w:proofErr w:type="spellEnd"/>
+            <w:r>
+              <w:t xml:space="preserve"> </w:t>
+            </w:r>
+            <w:proofErr w:type="spellStart"/>
+            <w:r>
+              <w:t>condition</w:t>
+            </w:r>
+            <w:proofErr w:type="spellEnd"/>
           </w:p>
         </w:tc>
       </w:tr>
@@ -1092,9 +1363,11 @@
             <w:vAlign w:val="center"/>
           </w:tcPr>
           <w:p>
+            <w:proofErr w:type="spellStart"/>
             <w:r>
               <w:t>ItStore</w:t>
             </w:r>
+            <w:proofErr w:type="spellEnd"/>
           </w:p>
         </w:tc>
         <w:tc>
@@ -1103,9 +1376,11 @@
             <w:vAlign w:val="center"/>
           </w:tcPr>
           <w:p>
+            <w:proofErr w:type="spellStart"/>
             <w:r>
               <w:t>boolean</w:t>
             </w:r>
+            <w:proofErr w:type="spellEnd"/>
           </w:p>
         </w:tc>
         <w:tc>
@@ -1199,13 +1474,43 @@
                 <w:b/>
               </w:rPr>
             </w:pPr>
+            <w:proofErr w:type="spellStart"/>
             <w:r>
               <w:rPr>
                 <w:b/>
               </w:rPr>
               <w:lastRenderedPageBreak/>
-              <w:t>Name or identifier</w:t>
-            </w:r>
+              <w:t>Name</w:t>
+            </w:r>
+            <w:proofErr w:type="spellEnd"/>
+            <w:r>
+              <w:rPr>
+                <w:b/>
+              </w:rPr>
+              <w:t xml:space="preserve"> </w:t>
+            </w:r>
+            <w:proofErr w:type="spellStart"/>
+            <w:r>
+              <w:rPr>
+                <w:b/>
+              </w:rPr>
+              <w:t>or</w:t>
+            </w:r>
+            <w:proofErr w:type="spellEnd"/>
+            <w:r>
+              <w:rPr>
+                <w:b/>
+              </w:rPr>
+              <w:t xml:space="preserve"> </w:t>
+            </w:r>
+            <w:proofErr w:type="spellStart"/>
+            <w:r>
+              <w:rPr>
+                <w:b/>
+              </w:rPr>
+              <w:t>identifier</w:t>
+            </w:r>
+            <w:proofErr w:type="spellEnd"/>
           </w:p>
         </w:tc>
         <w:tc>
@@ -1227,7 +1532,23 @@
               <w:t>RF2:</w:t>
             </w:r>
             <w:r>
-              <w:t xml:space="preserve"> Add tasks </w:t>
+              <w:t xml:space="preserve"> </w:t>
+            </w:r>
+            <w:proofErr w:type="spellStart"/>
+            <w:r>
+              <w:t>Add</w:t>
+            </w:r>
+            <w:proofErr w:type="spellEnd"/>
+            <w:r>
+              <w:t xml:space="preserve"> </w:t>
+            </w:r>
+            <w:proofErr w:type="spellStart"/>
+            <w:r>
+              <w:t>tasks</w:t>
+            </w:r>
+            <w:proofErr w:type="spellEnd"/>
+            <w:r>
+              <w:t xml:space="preserve"> </w:t>
             </w:r>
           </w:p>
         </w:tc>
@@ -1249,12 +1570,14 @@
                 <w:b/>
               </w:rPr>
             </w:pPr>
+            <w:proofErr w:type="spellStart"/>
             <w:r>
               <w:rPr>
                 <w:b/>
               </w:rPr>
               <w:t>Summary</w:t>
             </w:r>
+            <w:proofErr w:type="spellEnd"/>
           </w:p>
         </w:tc>
         <w:tc>
@@ -1274,7 +1597,47 @@
               <w:rPr>
                 <w:lang w:val="en-US"/>
               </w:rPr>
-              <w:t>The program must be able to create a task which requires the following: register a title, description, deadline and its priority.</w:t>
+              <w:t xml:space="preserve">The program must be able to create a task which requires the following: register a title, description, </w:t>
+            </w:r>
+            <w:proofErr w:type="gramStart"/>
+            <w:r>
+              <w:rPr>
+                <w:lang w:val="en-US"/>
+              </w:rPr>
+              <w:t>deadline</w:t>
+            </w:r>
+            <w:proofErr w:type="gramEnd"/>
+            <w:r>
+              <w:rPr>
+                <w:lang w:val="en-US"/>
+              </w:rPr>
+              <w:t xml:space="preserve"> and its priority.</w:t>
+            </w:r>
+            <w:r>
+              <w:rPr>
+                <w:lang w:val="en-US"/>
+              </w:rPr>
+              <w:t xml:space="preserve"> </w:t>
+            </w:r>
+            <w:r>
+              <w:rPr>
+                <w:lang w:val="en-US"/>
+              </w:rPr>
+              <w:t xml:space="preserve">Depending on the type of task to be registered, </w:t>
+            </w:r>
+            <w:proofErr w:type="gramStart"/>
+            <w:r>
+              <w:rPr>
+                <w:lang w:val="en-US"/>
+              </w:rPr>
+              <w:t>i.e.</w:t>
+            </w:r>
+            <w:proofErr w:type="gramEnd"/>
+            <w:r>
+              <w:rPr>
+                <w:lang w:val="en-US"/>
+              </w:rPr>
+              <w:t xml:space="preserve"> whether it is a priority or non-priority task, an additional structure (heap and queue respectively) is created to store it.</w:t>
             </w:r>
           </w:p>
         </w:tc>
@@ -1297,12 +1660,14 @@
                 <w:b/>
               </w:rPr>
             </w:pPr>
+            <w:proofErr w:type="spellStart"/>
             <w:r>
               <w:rPr>
                 <w:b/>
               </w:rPr>
               <w:t>Entries</w:t>
             </w:r>
+            <w:proofErr w:type="spellEnd"/>
           </w:p>
         </w:tc>
         <w:tc>
@@ -1315,8 +1680,13 @@
               <w:jc w:val="center"/>
             </w:pPr>
             <w:r>
-              <w:t>Input name</w:t>
-            </w:r>
+              <w:t xml:space="preserve">Input </w:t>
+            </w:r>
+            <w:proofErr w:type="spellStart"/>
+            <w:r>
+              <w:t>name</w:t>
+            </w:r>
+            <w:proofErr w:type="spellEnd"/>
           </w:p>
         </w:tc>
         <w:tc>
@@ -1340,8 +1710,13 @@
               <w:jc w:val="center"/>
             </w:pPr>
             <w:r>
-              <w:t>Data type</w:t>
-            </w:r>
+              <w:t xml:space="preserve">Data </w:t>
+            </w:r>
+            <w:proofErr w:type="spellStart"/>
+            <w:r>
+              <w:t>type</w:t>
+            </w:r>
+            <w:proofErr w:type="spellEnd"/>
           </w:p>
         </w:tc>
         <w:tc>
@@ -1353,9 +1728,35 @@
             <w:pPr>
               <w:jc w:val="center"/>
             </w:pPr>
-            <w:r>
-              <w:t>Selection or repetition condition</w:t>
-            </w:r>
+            <w:proofErr w:type="spellStart"/>
+            <w:r>
+              <w:t>Selection</w:t>
+            </w:r>
+            <w:proofErr w:type="spellEnd"/>
+            <w:r>
+              <w:t xml:space="preserve"> </w:t>
+            </w:r>
+            <w:proofErr w:type="spellStart"/>
+            <w:r>
+              <w:t>or</w:t>
+            </w:r>
+            <w:proofErr w:type="spellEnd"/>
+            <w:r>
+              <w:t xml:space="preserve"> </w:t>
+            </w:r>
+            <w:proofErr w:type="spellStart"/>
+            <w:r>
+              <w:t>repetition</w:t>
+            </w:r>
+            <w:proofErr w:type="spellEnd"/>
+            <w:r>
+              <w:t xml:space="preserve"> </w:t>
+            </w:r>
+            <w:proofErr w:type="spellStart"/>
+            <w:r>
+              <w:t>condition</w:t>
+            </w:r>
+            <w:proofErr w:type="spellEnd"/>
           </w:p>
         </w:tc>
       </w:tr>
@@ -1383,9 +1784,11 @@
             <w:vAlign w:val="center"/>
           </w:tcPr>
           <w:p>
+            <w:proofErr w:type="spellStart"/>
             <w:r>
               <w:t>Title</w:t>
             </w:r>
+            <w:proofErr w:type="spellEnd"/>
           </w:p>
         </w:tc>
         <w:tc>
@@ -1401,9 +1804,11 @@
             <w:vAlign w:val="center"/>
           </w:tcPr>
           <w:p>
+            <w:proofErr w:type="spellStart"/>
             <w:r>
               <w:t>String</w:t>
             </w:r>
+            <w:proofErr w:type="spellEnd"/>
           </w:p>
         </w:tc>
         <w:tc>
@@ -1413,8 +1818,21 @@
           </w:tcPr>
           <w:p>
             <w:r>
-              <w:t>no more than 30 characters</w:t>
-            </w:r>
+              <w:t xml:space="preserve">no more </w:t>
+            </w:r>
+            <w:proofErr w:type="spellStart"/>
+            <w:r>
+              <w:t>than</w:t>
+            </w:r>
+            <w:proofErr w:type="spellEnd"/>
+            <w:r>
+              <w:t xml:space="preserve"> 30 </w:t>
+            </w:r>
+            <w:proofErr w:type="spellStart"/>
+            <w:r>
+              <w:t>characters</w:t>
+            </w:r>
+            <w:proofErr w:type="spellEnd"/>
           </w:p>
         </w:tc>
       </w:tr>
@@ -1442,9 +1860,11 @@
             <w:vAlign w:val="center"/>
           </w:tcPr>
           <w:p>
+            <w:proofErr w:type="spellStart"/>
             <w:r>
               <w:t>Description</w:t>
             </w:r>
+            <w:proofErr w:type="spellEnd"/>
           </w:p>
         </w:tc>
         <w:tc>
@@ -1460,9 +1880,11 @@
             <w:vAlign w:val="center"/>
           </w:tcPr>
           <w:p>
+            <w:proofErr w:type="spellStart"/>
             <w:r>
               <w:t>String</w:t>
             </w:r>
+            <w:proofErr w:type="spellEnd"/>
           </w:p>
         </w:tc>
         <w:tc>
@@ -1472,8 +1894,21 @@
           </w:tcPr>
           <w:p>
             <w:r>
-              <w:t>no more the 300 characters</w:t>
-            </w:r>
+              <w:t xml:space="preserve">no more </w:t>
+            </w:r>
+            <w:proofErr w:type="spellStart"/>
+            <w:r>
+              <w:t>the</w:t>
+            </w:r>
+            <w:proofErr w:type="spellEnd"/>
+            <w:r>
+              <w:t xml:space="preserve"> 300 </w:t>
+            </w:r>
+            <w:proofErr w:type="spellStart"/>
+            <w:r>
+              <w:t>characters</w:t>
+            </w:r>
+            <w:proofErr w:type="spellEnd"/>
           </w:p>
         </w:tc>
       </w:tr>
@@ -1501,9 +1936,11 @@
             <w:vAlign w:val="center"/>
           </w:tcPr>
           <w:p>
+            <w:proofErr w:type="spellStart"/>
             <w:r>
               <w:t>Deadline</w:t>
             </w:r>
+            <w:proofErr w:type="spellEnd"/>
           </w:p>
         </w:tc>
         <w:tc>
@@ -1531,7 +1968,7 @@
           </w:tcPr>
           <w:p>
             <w:r>
-              <w:t>Calendar type or Date</w:t>
+              <w:t>Date</w:t>
             </w:r>
           </w:p>
         </w:tc>
@@ -1560,9 +1997,11 @@
             <w:vAlign w:val="center"/>
           </w:tcPr>
           <w:p>
+            <w:proofErr w:type="spellStart"/>
             <w:r>
               <w:t>Priority</w:t>
             </w:r>
+            <w:proofErr w:type="spellEnd"/>
           </w:p>
         </w:tc>
         <w:tc>
@@ -1578,9 +2017,11 @@
             <w:vAlign w:val="center"/>
           </w:tcPr>
           <w:p>
-            <w:r>
-              <w:t>Enum</w:t>
-            </w:r>
+            <w:proofErr w:type="spellStart"/>
+            <w:r>
+              <w:t>Int</w:t>
+            </w:r>
+            <w:proofErr w:type="spellEnd"/>
           </w:p>
         </w:tc>
         <w:tc>
@@ -1598,20 +2039,32 @@
               <w:rPr>
                 <w:lang w:val="en-US"/>
               </w:rPr>
-              <w:t>EnumPriority.PRIORITY</w:t>
-            </w:r>
-          </w:p>
-          <w:p>
-            <w:pPr>
-              <w:rPr>
-                <w:lang w:val="en-US"/>
-              </w:rPr>
-            </w:pPr>
-            <w:r>
-              <w:rPr>
-                <w:lang w:val="en-US"/>
-              </w:rPr>
-              <w:t>EnumPriorty.NOT_PRIORITY</w:t>
+              <w:t>PRIORITY</w:t>
+            </w:r>
+            <w:r>
+              <w:rPr>
+                <w:lang w:val="en-US"/>
+              </w:rPr>
+              <w:t xml:space="preserve"> 1,2,3</w:t>
+            </w:r>
+          </w:p>
+          <w:p>
+            <w:pPr>
+              <w:rPr>
+                <w:lang w:val="en-US"/>
+              </w:rPr>
+            </w:pPr>
+            <w:r>
+              <w:rPr>
+                <w:lang w:val="en-US"/>
+              </w:rPr>
+              <w:t>NOT_PRIORITY</w:t>
+            </w:r>
+            <w:r>
+              <w:rPr>
+                <w:lang w:val="en-US"/>
+              </w:rPr>
+              <w:t xml:space="preserve"> 0</w:t>
             </w:r>
           </w:p>
         </w:tc>
@@ -1632,12 +2085,42 @@
                 <w:b/>
               </w:rPr>
             </w:pPr>
-            <w:r>
-              <w:rPr>
-                <w:b/>
-              </w:rPr>
-              <w:t>Result or postcondition</w:t>
-            </w:r>
+            <w:proofErr w:type="spellStart"/>
+            <w:r>
+              <w:rPr>
+                <w:b/>
+              </w:rPr>
+              <w:t>Result</w:t>
+            </w:r>
+            <w:proofErr w:type="spellEnd"/>
+            <w:r>
+              <w:rPr>
+                <w:b/>
+              </w:rPr>
+              <w:t xml:space="preserve"> </w:t>
+            </w:r>
+            <w:proofErr w:type="spellStart"/>
+            <w:r>
+              <w:rPr>
+                <w:b/>
+              </w:rPr>
+              <w:t>or</w:t>
+            </w:r>
+            <w:proofErr w:type="spellEnd"/>
+            <w:r>
+              <w:rPr>
+                <w:b/>
+              </w:rPr>
+              <w:t xml:space="preserve"> </w:t>
+            </w:r>
+            <w:proofErr w:type="spellStart"/>
+            <w:r>
+              <w:rPr>
+                <w:b/>
+              </w:rPr>
+              <w:t>postcondition</w:t>
+            </w:r>
+            <w:proofErr w:type="spellEnd"/>
           </w:p>
         </w:tc>
         <w:tc>
@@ -1657,6 +2140,24 @@
                 <w:lang w:val="en-US"/>
               </w:rPr>
               <w:t xml:space="preserve">Adds task to hash table </w:t>
+            </w:r>
+            <w:r>
+              <w:rPr>
+                <w:lang w:val="en-US"/>
+              </w:rPr>
+              <w:t xml:space="preserve">and </w:t>
+            </w:r>
+            <w:r>
+              <w:rPr>
+                <w:lang w:val="en-US"/>
+              </w:rPr>
+              <w:t>giving priority to the corresponding list</w:t>
+            </w:r>
+            <w:r>
+              <w:rPr>
+                <w:lang w:val="en-US"/>
+              </w:rPr>
+              <w:t>.</w:t>
             </w:r>
           </w:p>
         </w:tc>
@@ -1696,8 +2197,13 @@
               <w:jc w:val="center"/>
             </w:pPr>
             <w:r>
-              <w:t>Output name</w:t>
-            </w:r>
+              <w:t xml:space="preserve">Output </w:t>
+            </w:r>
+            <w:proofErr w:type="spellStart"/>
+            <w:r>
+              <w:t>name</w:t>
+            </w:r>
+            <w:proofErr w:type="spellEnd"/>
           </w:p>
         </w:tc>
         <w:tc>
@@ -1721,8 +2227,13 @@
               <w:jc w:val="center"/>
             </w:pPr>
             <w:r>
-              <w:t>Data type</w:t>
-            </w:r>
+              <w:t xml:space="preserve">Data </w:t>
+            </w:r>
+            <w:proofErr w:type="spellStart"/>
+            <w:r>
+              <w:t>type</w:t>
+            </w:r>
+            <w:proofErr w:type="spellEnd"/>
           </w:p>
         </w:tc>
         <w:tc>
@@ -1734,9 +2245,35 @@
             <w:pPr>
               <w:jc w:val="center"/>
             </w:pPr>
-            <w:r>
-              <w:t>Selection or repetition condition</w:t>
-            </w:r>
+            <w:proofErr w:type="spellStart"/>
+            <w:r>
+              <w:t>Selection</w:t>
+            </w:r>
+            <w:proofErr w:type="spellEnd"/>
+            <w:r>
+              <w:t xml:space="preserve"> </w:t>
+            </w:r>
+            <w:proofErr w:type="spellStart"/>
+            <w:r>
+              <w:t>or</w:t>
+            </w:r>
+            <w:proofErr w:type="spellEnd"/>
+            <w:r>
+              <w:t xml:space="preserve"> </w:t>
+            </w:r>
+            <w:proofErr w:type="spellStart"/>
+            <w:r>
+              <w:t>repetition</w:t>
+            </w:r>
+            <w:proofErr w:type="spellEnd"/>
+            <w:r>
+              <w:t xml:space="preserve"> </w:t>
+            </w:r>
+            <w:proofErr w:type="spellStart"/>
+            <w:r>
+              <w:t>condition</w:t>
+            </w:r>
+            <w:proofErr w:type="spellEnd"/>
           </w:p>
         </w:tc>
       </w:tr>
@@ -1763,9 +2300,11 @@
             <w:vAlign w:val="center"/>
           </w:tcPr>
           <w:p>
+            <w:proofErr w:type="spellStart"/>
             <w:r>
               <w:t>taskAdded</w:t>
             </w:r>
+            <w:proofErr w:type="spellEnd"/>
           </w:p>
         </w:tc>
         <w:tc>
@@ -1781,9 +2320,11 @@
             <w:vAlign w:val="center"/>
           </w:tcPr>
           <w:p>
+            <w:proofErr w:type="spellStart"/>
             <w:r>
               <w:t>boolean</w:t>
             </w:r>
+            <w:proofErr w:type="spellEnd"/>
           </w:p>
         </w:tc>
         <w:tc>
@@ -1862,522 +2403,6 @@
         </w:rPr>
       </w:pPr>
     </w:p>
-    <w:tbl>
-      <w:tblPr>
-        <w:tblStyle w:val="a2"/>
-        <w:tblW w:w="9060" w:type="dxa"/>
-        <w:tblInd w:w="-108" w:type="dxa"/>
-        <w:tblBorders>
-          <w:top w:val="single" w:sz="4" w:space="0" w:color="000000"/>
-          <w:left w:val="single" w:sz="4" w:space="0" w:color="000000"/>
-          <w:bottom w:val="single" w:sz="4" w:space="0" w:color="000000"/>
-          <w:right w:val="single" w:sz="4" w:space="0" w:color="000000"/>
-          <w:insideH w:val="single" w:sz="4" w:space="0" w:color="000000"/>
-          <w:insideV w:val="single" w:sz="4" w:space="0" w:color="000000"/>
-        </w:tblBorders>
-        <w:tblLayout w:type="fixed"/>
-        <w:tblLook w:val="0400" w:firstRow="0" w:lastRow="0" w:firstColumn="0" w:lastColumn="0" w:noHBand="0" w:noVBand="1"/>
-      </w:tblPr>
-      <w:tblGrid>
-        <w:gridCol w:w="2100"/>
-        <w:gridCol w:w="2430"/>
-        <w:gridCol w:w="2265"/>
-        <w:gridCol w:w="2265"/>
-      </w:tblGrid>
-      <w:tr>
-        <w:trPr>
-          <w:trHeight w:val="589"/>
-          <w:tblHeader/>
-        </w:trPr>
-        <w:tc>
-          <w:tcPr>
-            <w:tcW w:w="2100" w:type="dxa"/>
-            <w:shd w:val="clear" w:color="auto" w:fill="D9E2F3"/>
-            <w:vAlign w:val="center"/>
-          </w:tcPr>
-          <w:p>
-            <w:pPr>
-              <w:rPr>
-                <w:b/>
-              </w:rPr>
-            </w:pPr>
-            <w:r>
-              <w:rPr>
-                <w:b/>
-              </w:rPr>
-              <w:lastRenderedPageBreak/>
-              <w:t>Name or identifier</w:t>
-            </w:r>
-          </w:p>
-        </w:tc>
-        <w:tc>
-          <w:tcPr>
-            <w:tcW w:w="6960" w:type="dxa"/>
-            <w:gridSpan w:val="3"/>
-            <w:vAlign w:val="center"/>
-          </w:tcPr>
-          <w:p>
-            <w:pPr>
-              <w:widowControl w:val="0"/>
-              <w:spacing w:before="240" w:after="240" w:line="276" w:lineRule="auto"/>
-              <w:jc w:val="both"/>
-            </w:pPr>
-            <w:r>
-              <w:rPr>
-                <w:b/>
-              </w:rPr>
-              <w:t>RF3:</w:t>
-            </w:r>
-            <w:r>
-              <w:t xml:space="preserve"> Add reminders</w:t>
-            </w:r>
-          </w:p>
-        </w:tc>
-      </w:tr>
-      <w:tr>
-        <w:trPr>
-          <w:trHeight w:val="816"/>
-          <w:tblHeader/>
-        </w:trPr>
-        <w:tc>
-          <w:tcPr>
-            <w:tcW w:w="2100" w:type="dxa"/>
-            <w:shd w:val="clear" w:color="auto" w:fill="D9E2F3"/>
-            <w:vAlign w:val="center"/>
-          </w:tcPr>
-          <w:p>
-            <w:pPr>
-              <w:rPr>
-                <w:b/>
-              </w:rPr>
-            </w:pPr>
-            <w:r>
-              <w:rPr>
-                <w:b/>
-              </w:rPr>
-              <w:t>Summary</w:t>
-            </w:r>
-          </w:p>
-        </w:tc>
-        <w:tc>
-          <w:tcPr>
-            <w:tcW w:w="6960" w:type="dxa"/>
-            <w:gridSpan w:val="3"/>
-            <w:vAlign w:val="center"/>
-          </w:tcPr>
-          <w:p>
-            <w:pPr>
-              <w:rPr>
-                <w:lang w:val="en-US"/>
-              </w:rPr>
-            </w:pPr>
-            <w:r>
-              <w:rPr>
-                <w:lang w:val="en-US"/>
-              </w:rPr>
-              <w:t>The program must correctly add reminders. In order to add a reminder you need to register its title, description, deadline and priority.</w:t>
-            </w:r>
-          </w:p>
-        </w:tc>
-      </w:tr>
-      <w:tr>
-        <w:trPr>
-          <w:trHeight w:val="416"/>
-          <w:tblHeader/>
-        </w:trPr>
-        <w:tc>
-          <w:tcPr>
-            <w:tcW w:w="2100" w:type="dxa"/>
-            <w:vMerge w:val="restart"/>
-            <w:shd w:val="clear" w:color="auto" w:fill="D9E2F3"/>
-            <w:vAlign w:val="center"/>
-          </w:tcPr>
-          <w:p>
-            <w:pPr>
-              <w:rPr>
-                <w:b/>
-              </w:rPr>
-            </w:pPr>
-            <w:r>
-              <w:rPr>
-                <w:b/>
-              </w:rPr>
-              <w:t>Entries</w:t>
-            </w:r>
-          </w:p>
-        </w:tc>
-        <w:tc>
-          <w:tcPr>
-            <w:tcW w:w="2430" w:type="dxa"/>
-            <w:vAlign w:val="center"/>
-          </w:tcPr>
-          <w:p>
-            <w:pPr>
-              <w:jc w:val="center"/>
-            </w:pPr>
-            <w:r>
-              <w:t>Input name</w:t>
-            </w:r>
-          </w:p>
-        </w:tc>
-        <w:tc>
-          <w:tcPr>
-            <w:tcW w:w="2265" w:type="dxa"/>
-            <w:vAlign w:val="center"/>
-          </w:tcPr>
-          <w:p>
-            <w:pPr>
-              <w:jc w:val="center"/>
-            </w:pPr>
-            <w:r>
-              <w:t>Data type</w:t>
-            </w:r>
-          </w:p>
-        </w:tc>
-        <w:tc>
-          <w:tcPr>
-            <w:tcW w:w="2265" w:type="dxa"/>
-            <w:vAlign w:val="center"/>
-          </w:tcPr>
-          <w:p>
-            <w:pPr>
-              <w:jc w:val="center"/>
-            </w:pPr>
-            <w:r>
-              <w:t>Selection or repetition condition</w:t>
-            </w:r>
-          </w:p>
-        </w:tc>
-      </w:tr>
-      <w:tr>
-        <w:trPr>
-          <w:trHeight w:val="270"/>
-          <w:tblHeader/>
-        </w:trPr>
-        <w:tc>
-          <w:tcPr>
-            <w:tcW w:w="2100" w:type="dxa"/>
-            <w:vMerge/>
-            <w:shd w:val="clear" w:color="auto" w:fill="D9E2F3"/>
-            <w:vAlign w:val="center"/>
-          </w:tcPr>
-          <w:p>
-            <w:pPr>
-              <w:widowControl w:val="0"/>
-            </w:pPr>
-          </w:p>
-        </w:tc>
-        <w:tc>
-          <w:tcPr>
-            <w:tcW w:w="2430" w:type="dxa"/>
-            <w:vAlign w:val="center"/>
-          </w:tcPr>
-          <w:p>
-            <w:r>
-              <w:t>Title</w:t>
-            </w:r>
-          </w:p>
-        </w:tc>
-        <w:tc>
-          <w:tcPr>
-            <w:tcW w:w="2265" w:type="dxa"/>
-            <w:vAlign w:val="center"/>
-          </w:tcPr>
-          <w:p>
-            <w:r>
-              <w:t>String</w:t>
-            </w:r>
-          </w:p>
-        </w:tc>
-        <w:tc>
-          <w:tcPr>
-            <w:tcW w:w="2265" w:type="dxa"/>
-            <w:vAlign w:val="center"/>
-          </w:tcPr>
-          <w:p>
-            <w:r>
-              <w:t>no more than 30 characters</w:t>
-            </w:r>
-          </w:p>
-        </w:tc>
-      </w:tr>
-      <w:tr>
-        <w:trPr>
-          <w:trHeight w:val="270"/>
-          <w:tblHeader/>
-        </w:trPr>
-        <w:tc>
-          <w:tcPr>
-            <w:tcW w:w="2100" w:type="dxa"/>
-            <w:vMerge/>
-            <w:shd w:val="clear" w:color="auto" w:fill="D9E2F3"/>
-            <w:vAlign w:val="center"/>
-          </w:tcPr>
-          <w:p>
-            <w:pPr>
-              <w:widowControl w:val="0"/>
-            </w:pPr>
-          </w:p>
-        </w:tc>
-        <w:tc>
-          <w:tcPr>
-            <w:tcW w:w="2430" w:type="dxa"/>
-            <w:vAlign w:val="center"/>
-          </w:tcPr>
-          <w:p>
-            <w:r>
-              <w:t>Description</w:t>
-            </w:r>
-          </w:p>
-        </w:tc>
-        <w:tc>
-          <w:tcPr>
-            <w:tcW w:w="2265" w:type="dxa"/>
-            <w:vAlign w:val="center"/>
-          </w:tcPr>
-          <w:p>
-            <w:r>
-              <w:t>String</w:t>
-            </w:r>
-          </w:p>
-        </w:tc>
-        <w:tc>
-          <w:tcPr>
-            <w:tcW w:w="2265" w:type="dxa"/>
-            <w:vAlign w:val="center"/>
-          </w:tcPr>
-          <w:p>
-            <w:r>
-              <w:t>Less than 300 characters</w:t>
-            </w:r>
-          </w:p>
-        </w:tc>
-      </w:tr>
-      <w:tr>
-        <w:trPr>
-          <w:trHeight w:val="270"/>
-          <w:tblHeader/>
-        </w:trPr>
-        <w:tc>
-          <w:tcPr>
-            <w:tcW w:w="2100" w:type="dxa"/>
-            <w:vMerge/>
-            <w:shd w:val="clear" w:color="auto" w:fill="D9E2F3"/>
-            <w:vAlign w:val="center"/>
-          </w:tcPr>
-          <w:p>
-            <w:pPr>
-              <w:widowControl w:val="0"/>
-            </w:pPr>
-          </w:p>
-        </w:tc>
-        <w:tc>
-          <w:tcPr>
-            <w:tcW w:w="2430" w:type="dxa"/>
-            <w:vAlign w:val="center"/>
-          </w:tcPr>
-          <w:p>
-            <w:r>
-              <w:t>DeadLine</w:t>
-            </w:r>
-          </w:p>
-        </w:tc>
-        <w:tc>
-          <w:tcPr>
-            <w:tcW w:w="2265" w:type="dxa"/>
-            <w:vAlign w:val="center"/>
-          </w:tcPr>
-          <w:p>
-            <w:r>
-              <w:t>Calendar</w:t>
-            </w:r>
-          </w:p>
-        </w:tc>
-        <w:tc>
-          <w:tcPr>
-            <w:tcW w:w="2265" w:type="dxa"/>
-            <w:vAlign w:val="center"/>
-          </w:tcPr>
-          <w:p>
-            <w:r>
-              <w:t>Calendar type or Date</w:t>
-            </w:r>
-          </w:p>
-        </w:tc>
-      </w:tr>
-      <w:tr>
-        <w:trPr>
-          <w:trHeight w:val="727"/>
-        </w:trPr>
-        <w:tc>
-          <w:tcPr>
-            <w:tcW w:w="2100" w:type="dxa"/>
-            <w:shd w:val="clear" w:color="auto" w:fill="D9E2F3"/>
-            <w:vAlign w:val="center"/>
-          </w:tcPr>
-          <w:p>
-            <w:pPr>
-              <w:rPr>
-                <w:b/>
-              </w:rPr>
-            </w:pPr>
-            <w:r>
-              <w:rPr>
-                <w:b/>
-              </w:rPr>
-              <w:t>Result or postcondition</w:t>
-            </w:r>
-          </w:p>
-        </w:tc>
-        <w:tc>
-          <w:tcPr>
-            <w:tcW w:w="6960" w:type="dxa"/>
-            <w:gridSpan w:val="3"/>
-            <w:vAlign w:val="center"/>
-          </w:tcPr>
-          <w:p>
-            <w:pPr>
-              <w:rPr>
-                <w:lang w:val="en-US"/>
-              </w:rPr>
-            </w:pPr>
-            <w:r>
-              <w:rPr>
-                <w:lang w:val="en-US"/>
-              </w:rPr>
-              <w:t xml:space="preserve">Adds reminder to hash table </w:t>
-            </w:r>
-          </w:p>
-        </w:tc>
-      </w:tr>
-      <w:tr>
-        <w:trPr>
-          <w:trHeight w:val="286"/>
-        </w:trPr>
-        <w:tc>
-          <w:tcPr>
-            <w:tcW w:w="2100" w:type="dxa"/>
-            <w:vMerge w:val="restart"/>
-            <w:shd w:val="clear" w:color="auto" w:fill="D9E2F3"/>
-            <w:vAlign w:val="center"/>
-          </w:tcPr>
-          <w:p>
-            <w:pPr>
-              <w:rPr>
-                <w:b/>
-              </w:rPr>
-            </w:pPr>
-            <w:r>
-              <w:rPr>
-                <w:b/>
-              </w:rPr>
-              <w:t>Outputs</w:t>
-            </w:r>
-          </w:p>
-        </w:tc>
-        <w:tc>
-          <w:tcPr>
-            <w:tcW w:w="2430" w:type="dxa"/>
-            <w:vAlign w:val="center"/>
-          </w:tcPr>
-          <w:p>
-            <w:pPr>
-              <w:jc w:val="center"/>
-            </w:pPr>
-            <w:r>
-              <w:t>Output name</w:t>
-            </w:r>
-          </w:p>
-        </w:tc>
-        <w:tc>
-          <w:tcPr>
-            <w:tcW w:w="2265" w:type="dxa"/>
-            <w:vAlign w:val="center"/>
-          </w:tcPr>
-          <w:p>
-            <w:pPr>
-              <w:jc w:val="center"/>
-            </w:pPr>
-            <w:r>
-              <w:t>Data type</w:t>
-            </w:r>
-          </w:p>
-        </w:tc>
-        <w:tc>
-          <w:tcPr>
-            <w:tcW w:w="2265" w:type="dxa"/>
-            <w:vAlign w:val="center"/>
-          </w:tcPr>
-          <w:p>
-            <w:pPr>
-              <w:jc w:val="center"/>
-            </w:pPr>
-            <w:r>
-              <w:t>Selection or repetition condition</w:t>
-            </w:r>
-          </w:p>
-        </w:tc>
-      </w:tr>
-      <w:tr>
-        <w:trPr>
-          <w:trHeight w:val="300"/>
-        </w:trPr>
-        <w:tc>
-          <w:tcPr>
-            <w:tcW w:w="2100" w:type="dxa"/>
-            <w:vMerge/>
-            <w:shd w:val="clear" w:color="auto" w:fill="D9E2F3"/>
-            <w:vAlign w:val="center"/>
-          </w:tcPr>
-          <w:p>
-            <w:pPr>
-              <w:widowControl w:val="0"/>
-            </w:pPr>
-          </w:p>
-        </w:tc>
-        <w:tc>
-          <w:tcPr>
-            <w:tcW w:w="2430" w:type="dxa"/>
-            <w:vAlign w:val="center"/>
-          </w:tcPr>
-          <w:p>
-            <w:r>
-              <w:t>reminderAdded</w:t>
-            </w:r>
-          </w:p>
-        </w:tc>
-        <w:tc>
-          <w:tcPr>
-            <w:tcW w:w="2265" w:type="dxa"/>
-            <w:vAlign w:val="center"/>
-          </w:tcPr>
-          <w:p>
-            <w:r>
-              <w:t>boolean</w:t>
-            </w:r>
-          </w:p>
-        </w:tc>
-        <w:tc>
-          <w:tcPr>
-            <w:tcW w:w="2265" w:type="dxa"/>
-            <w:vAlign w:val="center"/>
-          </w:tcPr>
-          <w:p>
-            <w:pPr>
-              <w:rPr>
-                <w:lang w:val="en-US"/>
-              </w:rPr>
-            </w:pPr>
-            <w:r>
-              <w:rPr>
-                <w:lang w:val="en-US"/>
-              </w:rPr>
-              <w:t xml:space="preserve">if true it was register correctly, if false it was not register correctly </w:t>
-            </w:r>
-          </w:p>
-        </w:tc>
-      </w:tr>
-    </w:tbl>
     <w:p>
       <w:pPr>
         <w:spacing w:after="160" w:line="259" w:lineRule="auto"/>
@@ -2458,12 +2483,43 @@
                 <w:b/>
               </w:rPr>
             </w:pPr>
-            <w:r>
-              <w:rPr>
-                <w:b/>
-              </w:rPr>
-              <w:t>Name or identifier</w:t>
-            </w:r>
+            <w:proofErr w:type="spellStart"/>
+            <w:r>
+              <w:rPr>
+                <w:b/>
+              </w:rPr>
+              <w:lastRenderedPageBreak/>
+              <w:t>Name</w:t>
+            </w:r>
+            <w:proofErr w:type="spellEnd"/>
+            <w:r>
+              <w:rPr>
+                <w:b/>
+              </w:rPr>
+              <w:t xml:space="preserve"> </w:t>
+            </w:r>
+            <w:proofErr w:type="spellStart"/>
+            <w:r>
+              <w:rPr>
+                <w:b/>
+              </w:rPr>
+              <w:t>or</w:t>
+            </w:r>
+            <w:proofErr w:type="spellEnd"/>
+            <w:r>
+              <w:rPr>
+                <w:b/>
+              </w:rPr>
+              <w:t xml:space="preserve"> </w:t>
+            </w:r>
+            <w:proofErr w:type="spellStart"/>
+            <w:r>
+              <w:rPr>
+                <w:b/>
+              </w:rPr>
+              <w:t>identifier</w:t>
+            </w:r>
+            <w:proofErr w:type="spellEnd"/>
           </w:p>
         </w:tc>
         <w:tc>
@@ -2482,11 +2538,33 @@
               <w:rPr>
                 <w:b/>
               </w:rPr>
-              <w:t xml:space="preserve">RF4: </w:t>
-            </w:r>
-            <w:r>
-              <w:t>Modify tasks</w:t>
-            </w:r>
+              <w:t>RF</w:t>
+            </w:r>
+            <w:r>
+              <w:rPr>
+                <w:b/>
+              </w:rPr>
+              <w:t>3</w:t>
+            </w:r>
+            <w:r>
+              <w:rPr>
+                <w:b/>
+              </w:rPr>
+              <w:t xml:space="preserve">: </w:t>
+            </w:r>
+            <w:proofErr w:type="spellStart"/>
+            <w:r>
+              <w:t>Modify</w:t>
+            </w:r>
+            <w:proofErr w:type="spellEnd"/>
+            <w:r>
+              <w:t xml:space="preserve"> </w:t>
+            </w:r>
+            <w:proofErr w:type="spellStart"/>
+            <w:r>
+              <w:t>tasks</w:t>
+            </w:r>
+            <w:proofErr w:type="spellEnd"/>
           </w:p>
         </w:tc>
       </w:tr>
@@ -2507,12 +2585,14 @@
                 <w:b/>
               </w:rPr>
             </w:pPr>
+            <w:proofErr w:type="spellStart"/>
             <w:r>
               <w:rPr>
                 <w:b/>
               </w:rPr>
               <w:t>Summary</w:t>
             </w:r>
+            <w:proofErr w:type="spellEnd"/>
           </w:p>
         </w:tc>
         <w:tc>
@@ -2531,7 +2611,33 @@
               <w:rPr>
                 <w:lang w:val="en-US"/>
               </w:rPr>
-              <w:t>The program must allow the user to modify all of the attributes stored in the task.</w:t>
+              <w:t xml:space="preserve">The program must allow the user to modify </w:t>
+            </w:r>
+            <w:proofErr w:type="gramStart"/>
+            <w:r>
+              <w:rPr>
+                <w:lang w:val="en-US"/>
+              </w:rPr>
+              <w:t>all of</w:t>
+            </w:r>
+            <w:proofErr w:type="gramEnd"/>
+            <w:r>
+              <w:rPr>
+                <w:lang w:val="en-US"/>
+              </w:rPr>
+              <w:t xml:space="preserve"> the attributes stored in the task.</w:t>
+            </w:r>
+            <w:r>
+              <w:rPr>
+                <w:lang w:val="en-US"/>
+              </w:rPr>
+              <w:t xml:space="preserve"> D</w:t>
+            </w:r>
+            <w:r>
+              <w:rPr>
+                <w:lang w:val="en-US"/>
+              </w:rPr>
+              <w:t>epending on which one you want to change the program will allow it without changing the other attributes</w:t>
             </w:r>
           </w:p>
         </w:tc>
@@ -2554,12 +2660,14 @@
                 <w:b/>
               </w:rPr>
             </w:pPr>
+            <w:proofErr w:type="spellStart"/>
             <w:r>
               <w:rPr>
                 <w:b/>
               </w:rPr>
               <w:t>Entries</w:t>
             </w:r>
+            <w:proofErr w:type="spellEnd"/>
           </w:p>
         </w:tc>
         <w:tc>
@@ -2572,8 +2680,13 @@
               <w:jc w:val="center"/>
             </w:pPr>
             <w:r>
-              <w:t>Input name</w:t>
-            </w:r>
+              <w:t xml:space="preserve">Input </w:t>
+            </w:r>
+            <w:proofErr w:type="spellStart"/>
+            <w:r>
+              <w:t>name</w:t>
+            </w:r>
+            <w:proofErr w:type="spellEnd"/>
           </w:p>
         </w:tc>
         <w:tc>
@@ -2586,8 +2699,13 @@
               <w:jc w:val="center"/>
             </w:pPr>
             <w:r>
-              <w:t>Data type</w:t>
-            </w:r>
+              <w:t xml:space="preserve">Data </w:t>
+            </w:r>
+            <w:proofErr w:type="spellStart"/>
+            <w:r>
+              <w:t>type</w:t>
+            </w:r>
+            <w:proofErr w:type="spellEnd"/>
           </w:p>
         </w:tc>
         <w:tc>
@@ -2599,9 +2717,35 @@
             <w:pPr>
               <w:jc w:val="center"/>
             </w:pPr>
-            <w:r>
-              <w:t>Selection or repetition condition</w:t>
-            </w:r>
+            <w:proofErr w:type="spellStart"/>
+            <w:r>
+              <w:t>Selection</w:t>
+            </w:r>
+            <w:proofErr w:type="spellEnd"/>
+            <w:r>
+              <w:t xml:space="preserve"> </w:t>
+            </w:r>
+            <w:proofErr w:type="spellStart"/>
+            <w:r>
+              <w:t>or</w:t>
+            </w:r>
+            <w:proofErr w:type="spellEnd"/>
+            <w:r>
+              <w:t xml:space="preserve"> </w:t>
+            </w:r>
+            <w:proofErr w:type="spellStart"/>
+            <w:r>
+              <w:t>repetition</w:t>
+            </w:r>
+            <w:proofErr w:type="spellEnd"/>
+            <w:r>
+              <w:t xml:space="preserve"> </w:t>
+            </w:r>
+            <w:proofErr w:type="spellStart"/>
+            <w:r>
+              <w:t>condition</w:t>
+            </w:r>
+            <w:proofErr w:type="spellEnd"/>
           </w:p>
         </w:tc>
       </w:tr>
@@ -2629,9 +2773,11 @@
             <w:vAlign w:val="center"/>
           </w:tcPr>
           <w:p>
+            <w:proofErr w:type="spellStart"/>
             <w:r>
               <w:t>Title</w:t>
             </w:r>
+            <w:proofErr w:type="spellEnd"/>
           </w:p>
         </w:tc>
         <w:tc>
@@ -2640,9 +2786,11 @@
             <w:vAlign w:val="center"/>
           </w:tcPr>
           <w:p>
+            <w:proofErr w:type="spellStart"/>
             <w:r>
               <w:t>String</w:t>
             </w:r>
+            <w:proofErr w:type="spellEnd"/>
           </w:p>
         </w:tc>
         <w:tc>
@@ -2652,8 +2800,21 @@
           </w:tcPr>
           <w:p>
             <w:r>
-              <w:t>no more than 30 characters</w:t>
-            </w:r>
+              <w:t xml:space="preserve">no more </w:t>
+            </w:r>
+            <w:proofErr w:type="spellStart"/>
+            <w:r>
+              <w:t>than</w:t>
+            </w:r>
+            <w:proofErr w:type="spellEnd"/>
+            <w:r>
+              <w:t xml:space="preserve"> 30 </w:t>
+            </w:r>
+            <w:proofErr w:type="spellStart"/>
+            <w:r>
+              <w:t>characters</w:t>
+            </w:r>
+            <w:proofErr w:type="spellEnd"/>
           </w:p>
         </w:tc>
       </w:tr>
@@ -2681,9 +2842,11 @@
             <w:vAlign w:val="center"/>
           </w:tcPr>
           <w:p>
+            <w:proofErr w:type="spellStart"/>
             <w:r>
               <w:t>Description</w:t>
             </w:r>
+            <w:proofErr w:type="spellEnd"/>
           </w:p>
         </w:tc>
         <w:tc>
@@ -2692,9 +2855,11 @@
             <w:vAlign w:val="center"/>
           </w:tcPr>
           <w:p>
+            <w:proofErr w:type="spellStart"/>
             <w:r>
               <w:t>String</w:t>
             </w:r>
+            <w:proofErr w:type="spellEnd"/>
           </w:p>
         </w:tc>
         <w:tc>
@@ -2703,9 +2868,27 @@
             <w:vAlign w:val="center"/>
           </w:tcPr>
           <w:p>
-            <w:r>
-              <w:t>Less than 300 characters</w:t>
-            </w:r>
+            <w:proofErr w:type="spellStart"/>
+            <w:r>
+              <w:t>Less</w:t>
+            </w:r>
+            <w:proofErr w:type="spellEnd"/>
+            <w:r>
+              <w:t xml:space="preserve"> </w:t>
+            </w:r>
+            <w:proofErr w:type="spellStart"/>
+            <w:r>
+              <w:t>than</w:t>
+            </w:r>
+            <w:proofErr w:type="spellEnd"/>
+            <w:r>
+              <w:t xml:space="preserve"> 300 </w:t>
+            </w:r>
+            <w:proofErr w:type="spellStart"/>
+            <w:r>
+              <w:t>characters</w:t>
+            </w:r>
+            <w:proofErr w:type="spellEnd"/>
           </w:p>
         </w:tc>
       </w:tr>
@@ -2733,9 +2916,11 @@
             <w:vAlign w:val="center"/>
           </w:tcPr>
           <w:p>
+            <w:proofErr w:type="spellStart"/>
             <w:r>
               <w:t>DeadLine</w:t>
             </w:r>
+            <w:proofErr w:type="spellEnd"/>
           </w:p>
         </w:tc>
         <w:tc>
@@ -2756,7 +2941,7 @@
           </w:tcPr>
           <w:p>
             <w:r>
-              <w:t>Calendar type or Date</w:t>
+              <w:t>Date</w:t>
             </w:r>
           </w:p>
         </w:tc>
@@ -2785,9 +2970,11 @@
             <w:vAlign w:val="center"/>
           </w:tcPr>
           <w:p>
+            <w:proofErr w:type="spellStart"/>
             <w:r>
               <w:t>Priority</w:t>
             </w:r>
+            <w:proofErr w:type="spellEnd"/>
           </w:p>
         </w:tc>
         <w:tc>
@@ -2796,9 +2983,11 @@
             <w:vAlign w:val="center"/>
           </w:tcPr>
           <w:p>
-            <w:r>
-              <w:t>Enum</w:t>
-            </w:r>
+            <w:proofErr w:type="spellStart"/>
+            <w:r>
+              <w:t>Int</w:t>
+            </w:r>
+            <w:proofErr w:type="spellEnd"/>
           </w:p>
         </w:tc>
         <w:tc>
@@ -2816,20 +3005,32 @@
               <w:rPr>
                 <w:lang w:val="en-US"/>
               </w:rPr>
-              <w:t>EnumPriority.PRIORITY</w:t>
-            </w:r>
-          </w:p>
-          <w:p>
-            <w:pPr>
-              <w:rPr>
-                <w:lang w:val="en-US"/>
-              </w:rPr>
-            </w:pPr>
-            <w:r>
-              <w:rPr>
-                <w:lang w:val="en-US"/>
-              </w:rPr>
-              <w:t>EnumPriorty.NOT_PRIORITY</w:t>
+              <w:t>PRIORITY</w:t>
+            </w:r>
+            <w:r>
+              <w:rPr>
+                <w:lang w:val="en-US"/>
+              </w:rPr>
+              <w:t xml:space="preserve"> 1,2,3</w:t>
+            </w:r>
+          </w:p>
+          <w:p>
+            <w:pPr>
+              <w:rPr>
+                <w:lang w:val="en-US"/>
+              </w:rPr>
+            </w:pPr>
+            <w:r>
+              <w:rPr>
+                <w:lang w:val="en-US"/>
+              </w:rPr>
+              <w:t>NOT_PRIORITY</w:t>
+            </w:r>
+            <w:r>
+              <w:rPr>
+                <w:lang w:val="en-US"/>
+              </w:rPr>
+              <w:t xml:space="preserve"> 0</w:t>
             </w:r>
           </w:p>
         </w:tc>
@@ -2850,12 +3051,42 @@
                 <w:b/>
               </w:rPr>
             </w:pPr>
-            <w:r>
-              <w:rPr>
-                <w:b/>
-              </w:rPr>
-              <w:t>Result or postcondition</w:t>
-            </w:r>
+            <w:proofErr w:type="spellStart"/>
+            <w:r>
+              <w:rPr>
+                <w:b/>
+              </w:rPr>
+              <w:t>Result</w:t>
+            </w:r>
+            <w:proofErr w:type="spellEnd"/>
+            <w:r>
+              <w:rPr>
+                <w:b/>
+              </w:rPr>
+              <w:t xml:space="preserve"> </w:t>
+            </w:r>
+            <w:proofErr w:type="spellStart"/>
+            <w:r>
+              <w:rPr>
+                <w:b/>
+              </w:rPr>
+              <w:t>or</w:t>
+            </w:r>
+            <w:proofErr w:type="spellEnd"/>
+            <w:r>
+              <w:rPr>
+                <w:b/>
+              </w:rPr>
+              <w:t xml:space="preserve"> </w:t>
+            </w:r>
+            <w:proofErr w:type="spellStart"/>
+            <w:r>
+              <w:rPr>
+                <w:b/>
+              </w:rPr>
+              <w:t>postcondition</w:t>
+            </w:r>
+            <w:proofErr w:type="spellEnd"/>
           </w:p>
         </w:tc>
         <w:tc>
@@ -2874,7 +3105,19 @@
               <w:rPr>
                 <w:lang w:val="en-US"/>
               </w:rPr>
-              <w:t>Add the final changes to the task at hand</w:t>
+              <w:t xml:space="preserve">Modify the task. If </w:t>
+            </w:r>
+            <w:r>
+              <w:rPr>
+                <w:lang w:val="en-US"/>
+              </w:rPr>
+              <w:t>the priority is changed from a priority to a non-priority, it should be removed from the priority list and added to the non-priority list and vice versa</w:t>
+            </w:r>
+            <w:r>
+              <w:rPr>
+                <w:lang w:val="en-US"/>
+              </w:rPr>
+              <w:t>.</w:t>
             </w:r>
           </w:p>
         </w:tc>
@@ -2900,7 +3143,6 @@
               <w:rPr>
                 <w:b/>
               </w:rPr>
-              <w:lastRenderedPageBreak/>
               <w:t>Outputs</w:t>
             </w:r>
           </w:p>
@@ -2915,8 +3157,13 @@
               <w:jc w:val="center"/>
             </w:pPr>
             <w:r>
-              <w:t>Output name</w:t>
-            </w:r>
+              <w:t xml:space="preserve">Output </w:t>
+            </w:r>
+            <w:proofErr w:type="spellStart"/>
+            <w:r>
+              <w:t>name</w:t>
+            </w:r>
+            <w:proofErr w:type="spellEnd"/>
           </w:p>
         </w:tc>
         <w:tc>
@@ -2929,8 +3176,13 @@
               <w:jc w:val="center"/>
             </w:pPr>
             <w:r>
-              <w:t>Data type</w:t>
-            </w:r>
+              <w:t xml:space="preserve">Data </w:t>
+            </w:r>
+            <w:proofErr w:type="spellStart"/>
+            <w:r>
+              <w:t>type</w:t>
+            </w:r>
+            <w:proofErr w:type="spellEnd"/>
           </w:p>
         </w:tc>
         <w:tc>
@@ -2942,9 +3194,35 @@
             <w:pPr>
               <w:jc w:val="center"/>
             </w:pPr>
-            <w:r>
-              <w:t>Selection or repetition condition</w:t>
-            </w:r>
+            <w:proofErr w:type="spellStart"/>
+            <w:r>
+              <w:t>Selection</w:t>
+            </w:r>
+            <w:proofErr w:type="spellEnd"/>
+            <w:r>
+              <w:t xml:space="preserve"> </w:t>
+            </w:r>
+            <w:proofErr w:type="spellStart"/>
+            <w:r>
+              <w:t>or</w:t>
+            </w:r>
+            <w:proofErr w:type="spellEnd"/>
+            <w:r>
+              <w:t xml:space="preserve"> </w:t>
+            </w:r>
+            <w:proofErr w:type="spellStart"/>
+            <w:r>
+              <w:t>repetition</w:t>
+            </w:r>
+            <w:proofErr w:type="spellEnd"/>
+            <w:r>
+              <w:t xml:space="preserve"> </w:t>
+            </w:r>
+            <w:proofErr w:type="spellStart"/>
+            <w:r>
+              <w:t>condition</w:t>
+            </w:r>
+            <w:proofErr w:type="spellEnd"/>
           </w:p>
         </w:tc>
       </w:tr>
@@ -2971,9 +3249,11 @@
             <w:vAlign w:val="center"/>
           </w:tcPr>
           <w:p>
+            <w:proofErr w:type="spellStart"/>
             <w:r>
               <w:t>taskModified</w:t>
             </w:r>
+            <w:proofErr w:type="spellEnd"/>
           </w:p>
         </w:tc>
         <w:tc>
@@ -2982,9 +3262,11 @@
             <w:vAlign w:val="center"/>
           </w:tcPr>
           <w:p>
+            <w:proofErr w:type="spellStart"/>
             <w:r>
               <w:t>boolean</w:t>
             </w:r>
+            <w:proofErr w:type="spellEnd"/>
           </w:p>
         </w:tc>
         <w:tc>
@@ -3091,437 +3373,6 @@
         </w:rPr>
       </w:pPr>
     </w:p>
-    <w:tbl>
-      <w:tblPr>
-        <w:tblStyle w:val="a4"/>
-        <w:tblW w:w="9084" w:type="dxa"/>
-        <w:tblInd w:w="-108" w:type="dxa"/>
-        <w:tblBorders>
-          <w:top w:val="single" w:sz="4" w:space="0" w:color="000000"/>
-          <w:left w:val="single" w:sz="4" w:space="0" w:color="000000"/>
-          <w:bottom w:val="single" w:sz="4" w:space="0" w:color="000000"/>
-          <w:right w:val="single" w:sz="4" w:space="0" w:color="000000"/>
-          <w:insideH w:val="single" w:sz="4" w:space="0" w:color="000000"/>
-          <w:insideV w:val="single" w:sz="4" w:space="0" w:color="000000"/>
-        </w:tblBorders>
-        <w:tblLayout w:type="fixed"/>
-        <w:tblLook w:val="0400" w:firstRow="0" w:lastRow="0" w:firstColumn="0" w:lastColumn="0" w:noHBand="0" w:noVBand="1"/>
-      </w:tblPr>
-      <w:tblGrid>
-        <w:gridCol w:w="2271"/>
-        <w:gridCol w:w="2271"/>
-        <w:gridCol w:w="2271"/>
-        <w:gridCol w:w="2271"/>
-      </w:tblGrid>
-      <w:tr>
-        <w:trPr>
-          <w:trHeight w:val="589"/>
-          <w:tblHeader/>
-        </w:trPr>
-        <w:tc>
-          <w:tcPr>
-            <w:tcW w:w="2271" w:type="dxa"/>
-            <w:shd w:val="clear" w:color="auto" w:fill="D9E2F3"/>
-            <w:vAlign w:val="center"/>
-          </w:tcPr>
-          <w:p>
-            <w:pPr>
-              <w:rPr>
-                <w:b/>
-              </w:rPr>
-            </w:pPr>
-            <w:r>
-              <w:rPr>
-                <w:b/>
-              </w:rPr>
-              <w:lastRenderedPageBreak/>
-              <w:t>Name or identifier</w:t>
-            </w:r>
-          </w:p>
-        </w:tc>
-        <w:tc>
-          <w:tcPr>
-            <w:tcW w:w="6813" w:type="dxa"/>
-            <w:gridSpan w:val="3"/>
-            <w:vAlign w:val="center"/>
-          </w:tcPr>
-          <w:p>
-            <w:pPr>
-              <w:widowControl w:val="0"/>
-              <w:spacing w:before="240" w:after="240" w:line="276" w:lineRule="auto"/>
-              <w:jc w:val="both"/>
-            </w:pPr>
-            <w:r>
-              <w:rPr>
-                <w:b/>
-              </w:rPr>
-              <w:t>RF5:</w:t>
-            </w:r>
-            <w:r>
-              <w:t xml:space="preserve"> Modify reminders</w:t>
-            </w:r>
-          </w:p>
-        </w:tc>
-      </w:tr>
-      <w:tr>
-        <w:trPr>
-          <w:trHeight w:val="816"/>
-          <w:tblHeader/>
-        </w:trPr>
-        <w:tc>
-          <w:tcPr>
-            <w:tcW w:w="2271" w:type="dxa"/>
-            <w:shd w:val="clear" w:color="auto" w:fill="D9E2F3"/>
-            <w:vAlign w:val="center"/>
-          </w:tcPr>
-          <w:p>
-            <w:pPr>
-              <w:rPr>
-                <w:b/>
-              </w:rPr>
-            </w:pPr>
-            <w:r>
-              <w:rPr>
-                <w:b/>
-              </w:rPr>
-              <w:t>Summary</w:t>
-            </w:r>
-          </w:p>
-        </w:tc>
-        <w:tc>
-          <w:tcPr>
-            <w:tcW w:w="6813" w:type="dxa"/>
-            <w:gridSpan w:val="3"/>
-            <w:vAlign w:val="center"/>
-          </w:tcPr>
-          <w:p>
-            <w:r>
-              <w:t>The program must be able to modify reminders based on its 3 elements. Which are title, description and deadline.</w:t>
-            </w:r>
-          </w:p>
-        </w:tc>
-      </w:tr>
-      <w:tr>
-        <w:trPr>
-          <w:trHeight w:val="416"/>
-          <w:tblHeader/>
-        </w:trPr>
-        <w:tc>
-          <w:tcPr>
-            <w:tcW w:w="2271" w:type="dxa"/>
-            <w:vMerge w:val="restart"/>
-            <w:shd w:val="clear" w:color="auto" w:fill="D9E2F3"/>
-            <w:vAlign w:val="center"/>
-          </w:tcPr>
-          <w:p>
-            <w:pPr>
-              <w:rPr>
-                <w:b/>
-              </w:rPr>
-            </w:pPr>
-            <w:r>
-              <w:rPr>
-                <w:b/>
-              </w:rPr>
-              <w:t>Entries</w:t>
-            </w:r>
-          </w:p>
-        </w:tc>
-        <w:tc>
-          <w:tcPr>
-            <w:tcW w:w="2271" w:type="dxa"/>
-            <w:vAlign w:val="center"/>
-          </w:tcPr>
-          <w:p>
-            <w:pPr>
-              <w:jc w:val="center"/>
-            </w:pPr>
-            <w:r>
-              <w:t>Input name</w:t>
-            </w:r>
-          </w:p>
-        </w:tc>
-        <w:tc>
-          <w:tcPr>
-            <w:tcW w:w="2271" w:type="dxa"/>
-            <w:vAlign w:val="center"/>
-          </w:tcPr>
-          <w:p>
-            <w:pPr>
-              <w:jc w:val="center"/>
-            </w:pPr>
-            <w:r>
-              <w:t>Data type</w:t>
-            </w:r>
-          </w:p>
-        </w:tc>
-        <w:tc>
-          <w:tcPr>
-            <w:tcW w:w="2271" w:type="dxa"/>
-            <w:vAlign w:val="center"/>
-          </w:tcPr>
-          <w:p>
-            <w:pPr>
-              <w:jc w:val="center"/>
-            </w:pPr>
-            <w:r>
-              <w:t>Selection or repetition condition</w:t>
-            </w:r>
-          </w:p>
-        </w:tc>
-      </w:tr>
-      <w:tr>
-        <w:trPr>
-          <w:trHeight w:val="270"/>
-          <w:tblHeader/>
-        </w:trPr>
-        <w:tc>
-          <w:tcPr>
-            <w:tcW w:w="2271" w:type="dxa"/>
-            <w:vMerge/>
-            <w:shd w:val="clear" w:color="auto" w:fill="D9E2F3"/>
-            <w:vAlign w:val="center"/>
-          </w:tcPr>
-          <w:p>
-            <w:pPr>
-              <w:widowControl w:val="0"/>
-            </w:pPr>
-          </w:p>
-        </w:tc>
-        <w:tc>
-          <w:tcPr>
-            <w:tcW w:w="2271" w:type="dxa"/>
-            <w:vAlign w:val="center"/>
-          </w:tcPr>
-          <w:p>
-            <w:r>
-              <w:t>Title</w:t>
-            </w:r>
-          </w:p>
-        </w:tc>
-        <w:tc>
-          <w:tcPr>
-            <w:tcW w:w="2271" w:type="dxa"/>
-            <w:vAlign w:val="center"/>
-          </w:tcPr>
-          <w:p>
-            <w:r>
-              <w:t>String</w:t>
-            </w:r>
-          </w:p>
-        </w:tc>
-        <w:tc>
-          <w:tcPr>
-            <w:tcW w:w="2271" w:type="dxa"/>
-            <w:vAlign w:val="center"/>
-          </w:tcPr>
-          <w:p>
-            <w:r>
-              <w:t>no more than 30 characters</w:t>
-            </w:r>
-          </w:p>
-        </w:tc>
-      </w:tr>
-      <w:tr>
-        <w:trPr>
-          <w:trHeight w:val="270"/>
-          <w:tblHeader/>
-        </w:trPr>
-        <w:tc>
-          <w:tcPr>
-            <w:tcW w:w="2271" w:type="dxa"/>
-            <w:vMerge/>
-            <w:shd w:val="clear" w:color="auto" w:fill="D9E2F3"/>
-            <w:vAlign w:val="center"/>
-          </w:tcPr>
-          <w:p>
-            <w:pPr>
-              <w:widowControl w:val="0"/>
-            </w:pPr>
-          </w:p>
-        </w:tc>
-        <w:tc>
-          <w:tcPr>
-            <w:tcW w:w="2271" w:type="dxa"/>
-            <w:vAlign w:val="center"/>
-          </w:tcPr>
-          <w:p>
-            <w:r>
-              <w:t>Description</w:t>
-            </w:r>
-          </w:p>
-        </w:tc>
-        <w:tc>
-          <w:tcPr>
-            <w:tcW w:w="2271" w:type="dxa"/>
-            <w:vAlign w:val="center"/>
-          </w:tcPr>
-          <w:p>
-            <w:r>
-              <w:t>String</w:t>
-            </w:r>
-          </w:p>
-        </w:tc>
-        <w:tc>
-          <w:tcPr>
-            <w:tcW w:w="2271" w:type="dxa"/>
-            <w:vAlign w:val="center"/>
-          </w:tcPr>
-          <w:p>
-            <w:r>
-              <w:t>Less than 300 characters</w:t>
-            </w:r>
-          </w:p>
-        </w:tc>
-      </w:tr>
-      <w:tr>
-        <w:trPr>
-          <w:trHeight w:val="270"/>
-          <w:tblHeader/>
-        </w:trPr>
-        <w:tc>
-          <w:tcPr>
-            <w:tcW w:w="2271" w:type="dxa"/>
-            <w:vMerge/>
-            <w:shd w:val="clear" w:color="auto" w:fill="D9E2F3"/>
-            <w:vAlign w:val="center"/>
-          </w:tcPr>
-          <w:p>
-            <w:pPr>
-              <w:widowControl w:val="0"/>
-            </w:pPr>
-          </w:p>
-        </w:tc>
-        <w:tc>
-          <w:tcPr>
-            <w:tcW w:w="2271" w:type="dxa"/>
-            <w:vAlign w:val="center"/>
-          </w:tcPr>
-          <w:p>
-            <w:r>
-              <w:t>DeadLine</w:t>
-            </w:r>
-          </w:p>
-        </w:tc>
-        <w:tc>
-          <w:tcPr>
-            <w:tcW w:w="2271" w:type="dxa"/>
-            <w:vAlign w:val="center"/>
-          </w:tcPr>
-          <w:p>
-            <w:r>
-              <w:t>Calendar</w:t>
-            </w:r>
-          </w:p>
-        </w:tc>
-        <w:tc>
-          <w:tcPr>
-            <w:tcW w:w="2271" w:type="dxa"/>
-            <w:vAlign w:val="center"/>
-          </w:tcPr>
-          <w:p>
-            <w:r>
-              <w:t>Calendar type or Date</w:t>
-            </w:r>
-          </w:p>
-        </w:tc>
-      </w:tr>
-      <w:tr>
-        <w:trPr>
-          <w:trHeight w:val="727"/>
-        </w:trPr>
-        <w:tc>
-          <w:tcPr>
-            <w:tcW w:w="2271" w:type="dxa"/>
-            <w:shd w:val="clear" w:color="auto" w:fill="D9E2F3"/>
-            <w:vAlign w:val="center"/>
-          </w:tcPr>
-          <w:p>
-            <w:pPr>
-              <w:rPr>
-                <w:b/>
-              </w:rPr>
-            </w:pPr>
-            <w:r>
-              <w:rPr>
-                <w:b/>
-              </w:rPr>
-              <w:t>Result or postcondition</w:t>
-            </w:r>
-          </w:p>
-        </w:tc>
-        <w:tc>
-          <w:tcPr>
-            <w:tcW w:w="6813" w:type="dxa"/>
-            <w:gridSpan w:val="3"/>
-            <w:vAlign w:val="center"/>
-          </w:tcPr>
-          <w:p>
-            <w:r>
-              <w:t>The reminder was modified ( add the final changes to the task at hand )</w:t>
-            </w:r>
-          </w:p>
-        </w:tc>
-      </w:tr>
-      <w:tr>
-        <w:trPr>
-          <w:trHeight w:val="286"/>
-        </w:trPr>
-        <w:tc>
-          <w:tcPr>
-            <w:tcW w:w="2271" w:type="dxa"/>
-            <w:shd w:val="clear" w:color="auto" w:fill="D9E2F3"/>
-            <w:vAlign w:val="center"/>
-          </w:tcPr>
-          <w:p>
-            <w:pPr>
-              <w:rPr>
-                <w:b/>
-              </w:rPr>
-            </w:pPr>
-            <w:r>
-              <w:rPr>
-                <w:b/>
-              </w:rPr>
-              <w:t>Outputs</w:t>
-            </w:r>
-          </w:p>
-        </w:tc>
-        <w:tc>
-          <w:tcPr>
-            <w:tcW w:w="2271" w:type="dxa"/>
-            <w:vAlign w:val="center"/>
-          </w:tcPr>
-          <w:p>
-            <w:r>
-              <w:t>reminderModification</w:t>
-            </w:r>
-          </w:p>
-        </w:tc>
-        <w:tc>
-          <w:tcPr>
-            <w:tcW w:w="2271" w:type="dxa"/>
-            <w:vAlign w:val="center"/>
-          </w:tcPr>
-          <w:p>
-            <w:r>
-              <w:t>boolean</w:t>
-            </w:r>
-          </w:p>
-        </w:tc>
-        <w:tc>
-          <w:tcPr>
-            <w:tcW w:w="2271" w:type="dxa"/>
-            <w:vAlign w:val="center"/>
-          </w:tcPr>
-          <w:p>
-            <w:r>
-              <w:t xml:space="preserve">if true it was modified correctly, if false it was not modified correctly </w:t>
-            </w:r>
-          </w:p>
-        </w:tc>
-      </w:tr>
-    </w:tbl>
     <w:p>
       <w:pPr>
         <w:spacing w:after="160" w:line="259" w:lineRule="auto"/>
@@ -3529,77 +3380,112 @@
           <w:b/>
           <w:sz w:val="24"/>
           <w:szCs w:val="24"/>
+          <w:lang w:val="en-US"/>
         </w:rPr>
       </w:pPr>
     </w:p>
     <w:p>
       <w:pPr>
         <w:widowControl w:val="0"/>
+        <w:rPr>
+          <w:lang w:val="en-US"/>
+        </w:rPr>
       </w:pPr>
     </w:p>
     <w:p>
       <w:pPr>
         <w:widowControl w:val="0"/>
+        <w:rPr>
+          <w:lang w:val="en-US"/>
+        </w:rPr>
       </w:pPr>
     </w:p>
     <w:p>
       <w:pPr>
         <w:widowControl w:val="0"/>
+        <w:rPr>
+          <w:lang w:val="en-US"/>
+        </w:rPr>
       </w:pPr>
     </w:p>
     <w:p>
       <w:pPr>
         <w:widowControl w:val="0"/>
+        <w:rPr>
+          <w:lang w:val="en-US"/>
+        </w:rPr>
       </w:pPr>
     </w:p>
     <w:p>
       <w:pPr>
         <w:widowControl w:val="0"/>
+        <w:rPr>
+          <w:lang w:val="en-US"/>
+        </w:rPr>
       </w:pPr>
     </w:p>
     <w:p>
       <w:pPr>
         <w:widowControl w:val="0"/>
+        <w:rPr>
+          <w:lang w:val="en-US"/>
+        </w:rPr>
       </w:pPr>
     </w:p>
     <w:p>
       <w:pPr>
         <w:widowControl w:val="0"/>
+        <w:rPr>
+          <w:lang w:val="en-US"/>
+        </w:rPr>
       </w:pPr>
     </w:p>
     <w:p>
       <w:pPr>
         <w:widowControl w:val="0"/>
+        <w:rPr>
+          <w:lang w:val="en-US"/>
+        </w:rPr>
       </w:pPr>
     </w:p>
     <w:p>
       <w:pPr>
         <w:widowControl w:val="0"/>
+        <w:rPr>
+          <w:lang w:val="en-US"/>
+        </w:rPr>
       </w:pPr>
     </w:p>
     <w:p>
       <w:pPr>
         <w:widowControl w:val="0"/>
+        <w:rPr>
+          <w:lang w:val="en-US"/>
+        </w:rPr>
       </w:pPr>
     </w:p>
     <w:p>
       <w:pPr>
         <w:widowControl w:val="0"/>
+        <w:rPr>
+          <w:lang w:val="en-US"/>
+        </w:rPr>
       </w:pPr>
     </w:p>
     <w:p>
       <w:pPr>
         <w:widowControl w:val="0"/>
+        <w:rPr>
+          <w:lang w:val="en-US"/>
+        </w:rPr>
       </w:pPr>
     </w:p>
     <w:p>
       <w:pPr>
         <w:widowControl w:val="0"/>
-      </w:pPr>
-    </w:p>
-    <w:p>
-      <w:pPr>
-        <w:widowControl w:val="0"/>
+        <w:rPr>
+          <w:lang w:val="en-US"/>
+        </w:rPr>
       </w:pPr>
     </w:p>
     <w:tbl>
@@ -3641,13 +3527,42 @@
                 <w:b/>
               </w:rPr>
             </w:pPr>
-            <w:r>
-              <w:rPr>
-                <w:b/>
-              </w:rPr>
-              <w:lastRenderedPageBreak/>
-              <w:t>Name or identifier</w:t>
-            </w:r>
+            <w:proofErr w:type="spellStart"/>
+            <w:r>
+              <w:rPr>
+                <w:b/>
+              </w:rPr>
+              <w:t>Name</w:t>
+            </w:r>
+            <w:proofErr w:type="spellEnd"/>
+            <w:r>
+              <w:rPr>
+                <w:b/>
+              </w:rPr>
+              <w:t xml:space="preserve"> </w:t>
+            </w:r>
+            <w:proofErr w:type="spellStart"/>
+            <w:r>
+              <w:rPr>
+                <w:b/>
+              </w:rPr>
+              <w:t>or</w:t>
+            </w:r>
+            <w:proofErr w:type="spellEnd"/>
+            <w:r>
+              <w:rPr>
+                <w:b/>
+              </w:rPr>
+              <w:t xml:space="preserve"> </w:t>
+            </w:r>
+            <w:proofErr w:type="spellStart"/>
+            <w:r>
+              <w:rPr>
+                <w:b/>
+              </w:rPr>
+              <w:t>identifier</w:t>
+            </w:r>
+            <w:proofErr w:type="spellEnd"/>
           </w:p>
         </w:tc>
         <w:tc>
@@ -3666,11 +3581,33 @@
               <w:rPr>
                 <w:b/>
               </w:rPr>
-              <w:t xml:space="preserve">RF6: </w:t>
-            </w:r>
-            <w:r>
-              <w:t>Delete tasks</w:t>
-            </w:r>
+              <w:t>RF</w:t>
+            </w:r>
+            <w:r>
+              <w:rPr>
+                <w:b/>
+              </w:rPr>
+              <w:t>4</w:t>
+            </w:r>
+            <w:r>
+              <w:rPr>
+                <w:b/>
+              </w:rPr>
+              <w:t xml:space="preserve">: </w:t>
+            </w:r>
+            <w:proofErr w:type="spellStart"/>
+            <w:r>
+              <w:t>Delete</w:t>
+            </w:r>
+            <w:proofErr w:type="spellEnd"/>
+            <w:r>
+              <w:t xml:space="preserve"> </w:t>
+            </w:r>
+            <w:proofErr w:type="spellStart"/>
+            <w:r>
+              <w:t>tasks</w:t>
+            </w:r>
+            <w:proofErr w:type="spellEnd"/>
           </w:p>
         </w:tc>
       </w:tr>
@@ -3691,12 +3628,14 @@
                 <w:b/>
               </w:rPr>
             </w:pPr>
+            <w:proofErr w:type="spellStart"/>
             <w:r>
               <w:rPr>
                 <w:b/>
               </w:rPr>
               <w:t>Summary</w:t>
             </w:r>
+            <w:proofErr w:type="spellEnd"/>
           </w:p>
         </w:tc>
         <w:tc>
@@ -3706,8 +3645,52 @@
             <w:vAlign w:val="center"/>
           </w:tcPr>
           <w:p>
-            <w:r>
-              <w:t>The program must allow the user to delete a task. Deleting a task must remove it from the storage.</w:t>
+            <w:pPr>
+              <w:rPr>
+                <w:lang w:val="en-US"/>
+              </w:rPr>
+            </w:pPr>
+            <w:r>
+              <w:rPr>
+                <w:lang w:val="en-US"/>
+              </w:rPr>
+              <w:t xml:space="preserve">The program must allow the user to delete a task. </w:t>
+            </w:r>
+            <w:r>
+              <w:rPr>
+                <w:lang w:val="en-US"/>
+              </w:rPr>
+              <w:t>It should ask whether you want to delete the priority list or the non-priority list.</w:t>
+            </w:r>
+            <w:r>
+              <w:rPr>
+                <w:lang w:val="en-US"/>
+              </w:rPr>
+              <w:t xml:space="preserve"> </w:t>
+            </w:r>
+            <w:r>
+              <w:rPr>
+                <w:lang w:val="en-US"/>
+              </w:rPr>
+              <w:t>Deleting a task must remove it from the storage</w:t>
+            </w:r>
+            <w:r>
+              <w:rPr>
+                <w:lang w:val="en-US"/>
+              </w:rPr>
+              <w:t xml:space="preserve"> </w:t>
+            </w:r>
+            <w:r>
+              <w:rPr>
+                <w:lang w:val="en-US"/>
+              </w:rPr>
+              <w:t>and the corresponding list</w:t>
+            </w:r>
+            <w:r>
+              <w:rPr>
+                <w:lang w:val="en-US"/>
+              </w:rPr>
+              <w:t>.</w:t>
             </w:r>
           </w:p>
         </w:tc>
@@ -3730,12 +3713,14 @@
                 <w:b/>
               </w:rPr>
             </w:pPr>
+            <w:proofErr w:type="spellStart"/>
             <w:r>
               <w:rPr>
                 <w:b/>
               </w:rPr>
               <w:t>Entries</w:t>
             </w:r>
+            <w:proofErr w:type="spellEnd"/>
           </w:p>
         </w:tc>
         <w:tc>
@@ -3748,8 +3733,13 @@
               <w:jc w:val="center"/>
             </w:pPr>
             <w:r>
-              <w:t>Input name</w:t>
-            </w:r>
+              <w:t xml:space="preserve">Input </w:t>
+            </w:r>
+            <w:proofErr w:type="spellStart"/>
+            <w:r>
+              <w:t>name</w:t>
+            </w:r>
+            <w:proofErr w:type="spellEnd"/>
           </w:p>
         </w:tc>
         <w:tc>
@@ -3762,8 +3752,13 @@
               <w:jc w:val="center"/>
             </w:pPr>
             <w:r>
-              <w:t>Data type</w:t>
-            </w:r>
+              <w:t xml:space="preserve">Data </w:t>
+            </w:r>
+            <w:proofErr w:type="spellStart"/>
+            <w:r>
+              <w:t>type</w:t>
+            </w:r>
+            <w:proofErr w:type="spellEnd"/>
           </w:p>
         </w:tc>
         <w:tc>
@@ -3775,9 +3770,35 @@
             <w:pPr>
               <w:jc w:val="center"/>
             </w:pPr>
-            <w:r>
-              <w:t>Selection or repetition condition</w:t>
-            </w:r>
+            <w:proofErr w:type="spellStart"/>
+            <w:r>
+              <w:t>Selection</w:t>
+            </w:r>
+            <w:proofErr w:type="spellEnd"/>
+            <w:r>
+              <w:t xml:space="preserve"> </w:t>
+            </w:r>
+            <w:proofErr w:type="spellStart"/>
+            <w:r>
+              <w:t>or</w:t>
+            </w:r>
+            <w:proofErr w:type="spellEnd"/>
+            <w:r>
+              <w:t xml:space="preserve"> </w:t>
+            </w:r>
+            <w:proofErr w:type="spellStart"/>
+            <w:r>
+              <w:t>repetition</w:t>
+            </w:r>
+            <w:proofErr w:type="spellEnd"/>
+            <w:r>
+              <w:t xml:space="preserve"> </w:t>
+            </w:r>
+            <w:proofErr w:type="spellStart"/>
+            <w:r>
+              <w:t>condition</w:t>
+            </w:r>
+            <w:proofErr w:type="spellEnd"/>
           </w:p>
         </w:tc>
       </w:tr>
@@ -3805,9 +3826,11 @@
             <w:vAlign w:val="center"/>
           </w:tcPr>
           <w:p>
+            <w:proofErr w:type="spellStart"/>
             <w:r>
               <w:t>WhichTask</w:t>
             </w:r>
+            <w:proofErr w:type="spellEnd"/>
           </w:p>
         </w:tc>
         <w:tc>
@@ -3816,9 +3839,11 @@
             <w:vAlign w:val="center"/>
           </w:tcPr>
           <w:p>
+            <w:proofErr w:type="spellStart"/>
             <w:r>
               <w:t>Int</w:t>
             </w:r>
+            <w:proofErr w:type="spellEnd"/>
           </w:p>
         </w:tc>
         <w:tc>
@@ -3827,8 +3852,42 @@
             <w:vAlign w:val="center"/>
           </w:tcPr>
           <w:p>
-            <w:r>
-              <w:t>Can only receive integers.</w:t>
+            <w:pPr>
+              <w:rPr>
+                <w:lang w:val="en-US"/>
+              </w:rPr>
+            </w:pPr>
+            <w:r>
+              <w:rPr>
+                <w:lang w:val="en-US"/>
+              </w:rPr>
+              <w:t>PRIORITY</w:t>
+            </w:r>
+            <w:r>
+              <w:rPr>
+                <w:lang w:val="en-US"/>
+              </w:rPr>
+              <w:t xml:space="preserve"> 1</w:t>
+            </w:r>
+          </w:p>
+          <w:p>
+            <w:r>
+              <w:rPr>
+                <w:lang w:val="en-US"/>
+              </w:rPr>
+              <w:t>NOT_PRIORITY</w:t>
+            </w:r>
+            <w:r>
+              <w:rPr>
+                <w:lang w:val="en-US"/>
+              </w:rPr>
+              <w:t xml:space="preserve"> </w:t>
+            </w:r>
+            <w:r>
+              <w:rPr>
+                <w:lang w:val="en-US"/>
+              </w:rPr>
+              <w:t>2</w:t>
             </w:r>
           </w:p>
         </w:tc>
@@ -3849,12 +3908,42 @@
                 <w:b/>
               </w:rPr>
             </w:pPr>
-            <w:r>
-              <w:rPr>
-                <w:b/>
-              </w:rPr>
-              <w:t>Result or postcondition</w:t>
-            </w:r>
+            <w:proofErr w:type="spellStart"/>
+            <w:r>
+              <w:rPr>
+                <w:b/>
+              </w:rPr>
+              <w:t>Result</w:t>
+            </w:r>
+            <w:proofErr w:type="spellEnd"/>
+            <w:r>
+              <w:rPr>
+                <w:b/>
+              </w:rPr>
+              <w:t xml:space="preserve"> </w:t>
+            </w:r>
+            <w:proofErr w:type="spellStart"/>
+            <w:r>
+              <w:rPr>
+                <w:b/>
+              </w:rPr>
+              <w:t>or</w:t>
+            </w:r>
+            <w:proofErr w:type="spellEnd"/>
+            <w:r>
+              <w:rPr>
+                <w:b/>
+              </w:rPr>
+              <w:t xml:space="preserve"> </w:t>
+            </w:r>
+            <w:proofErr w:type="spellStart"/>
+            <w:r>
+              <w:rPr>
+                <w:b/>
+              </w:rPr>
+              <w:t>postcondition</w:t>
+            </w:r>
+            <w:proofErr w:type="spellEnd"/>
           </w:p>
         </w:tc>
         <w:tc>
@@ -3901,8 +3990,13 @@
               <w:jc w:val="center"/>
             </w:pPr>
             <w:r>
-              <w:t>Output name</w:t>
-            </w:r>
+              <w:t xml:space="preserve">Output </w:t>
+            </w:r>
+            <w:proofErr w:type="spellStart"/>
+            <w:r>
+              <w:t>name</w:t>
+            </w:r>
+            <w:proofErr w:type="spellEnd"/>
           </w:p>
         </w:tc>
         <w:tc>
@@ -3915,8 +4009,13 @@
               <w:jc w:val="center"/>
             </w:pPr>
             <w:r>
-              <w:t>Data type</w:t>
-            </w:r>
+              <w:t xml:space="preserve">Data </w:t>
+            </w:r>
+            <w:proofErr w:type="spellStart"/>
+            <w:r>
+              <w:t>type</w:t>
+            </w:r>
+            <w:proofErr w:type="spellEnd"/>
           </w:p>
         </w:tc>
         <w:tc>
@@ -3928,9 +4027,35 @@
             <w:pPr>
               <w:jc w:val="center"/>
             </w:pPr>
-            <w:r>
-              <w:t>Selection or repetition condition</w:t>
-            </w:r>
+            <w:proofErr w:type="spellStart"/>
+            <w:r>
+              <w:t>Selection</w:t>
+            </w:r>
+            <w:proofErr w:type="spellEnd"/>
+            <w:r>
+              <w:t xml:space="preserve"> </w:t>
+            </w:r>
+            <w:proofErr w:type="spellStart"/>
+            <w:r>
+              <w:t>or</w:t>
+            </w:r>
+            <w:proofErr w:type="spellEnd"/>
+            <w:r>
+              <w:t xml:space="preserve"> </w:t>
+            </w:r>
+            <w:proofErr w:type="spellStart"/>
+            <w:r>
+              <w:t>repetition</w:t>
+            </w:r>
+            <w:proofErr w:type="spellEnd"/>
+            <w:r>
+              <w:t xml:space="preserve"> </w:t>
+            </w:r>
+            <w:proofErr w:type="spellStart"/>
+            <w:r>
+              <w:t>condition</w:t>
+            </w:r>
+            <w:proofErr w:type="spellEnd"/>
           </w:p>
         </w:tc>
       </w:tr>
@@ -3957,9 +4082,11 @@
             <w:vAlign w:val="center"/>
           </w:tcPr>
           <w:p>
+            <w:proofErr w:type="spellStart"/>
             <w:r>
               <w:t>deleteTask</w:t>
             </w:r>
+            <w:proofErr w:type="spellEnd"/>
           </w:p>
         </w:tc>
         <w:tc>
@@ -3968,450 +4095,11 @@
             <w:vAlign w:val="center"/>
           </w:tcPr>
           <w:p>
+            <w:proofErr w:type="spellStart"/>
             <w:r>
               <w:t>boolean</w:t>
             </w:r>
-          </w:p>
-        </w:tc>
-        <w:tc>
-          <w:tcPr>
-            <w:tcW w:w="2271" w:type="dxa"/>
-            <w:vAlign w:val="center"/>
-          </w:tcPr>
-          <w:p>
-            <w:pPr>
-              <w:rPr>
-                <w:lang w:val="en-US"/>
-              </w:rPr>
-            </w:pPr>
-            <w:r>
-              <w:rPr>
-                <w:lang w:val="en-US"/>
-              </w:rPr>
-              <w:t xml:space="preserve">if true it was deleted correctly, if false it was not deleted correctly </w:t>
-            </w:r>
-          </w:p>
-        </w:tc>
-      </w:tr>
-    </w:tbl>
-    <w:p>
-      <w:pPr>
-        <w:spacing w:after="160" w:line="259" w:lineRule="auto"/>
-        <w:rPr>
-          <w:b/>
-          <w:sz w:val="24"/>
-          <w:szCs w:val="24"/>
-          <w:lang w:val="en-US"/>
-        </w:rPr>
-      </w:pPr>
-    </w:p>
-    <w:p>
-      <w:pPr>
-        <w:spacing w:after="160" w:line="259" w:lineRule="auto"/>
-        <w:rPr>
-          <w:b/>
-          <w:sz w:val="24"/>
-          <w:szCs w:val="24"/>
-          <w:lang w:val="en-US"/>
-        </w:rPr>
-      </w:pPr>
-    </w:p>
-    <w:p>
-      <w:pPr>
-        <w:widowControl w:val="0"/>
-        <w:rPr>
-          <w:lang w:val="en-US"/>
-        </w:rPr>
-      </w:pPr>
-    </w:p>
-    <w:tbl>
-      <w:tblPr>
-        <w:tblStyle w:val="a6"/>
-        <w:tblW w:w="9084" w:type="dxa"/>
-        <w:tblInd w:w="-108" w:type="dxa"/>
-        <w:tblBorders>
-          <w:top w:val="single" w:sz="4" w:space="0" w:color="000000"/>
-          <w:left w:val="single" w:sz="4" w:space="0" w:color="000000"/>
-          <w:bottom w:val="single" w:sz="4" w:space="0" w:color="000000"/>
-          <w:right w:val="single" w:sz="4" w:space="0" w:color="000000"/>
-          <w:insideH w:val="single" w:sz="4" w:space="0" w:color="000000"/>
-          <w:insideV w:val="single" w:sz="4" w:space="0" w:color="000000"/>
-        </w:tblBorders>
-        <w:tblLayout w:type="fixed"/>
-        <w:tblLook w:val="0400" w:firstRow="0" w:lastRow="0" w:firstColumn="0" w:lastColumn="0" w:noHBand="0" w:noVBand="1"/>
-      </w:tblPr>
-      <w:tblGrid>
-        <w:gridCol w:w="2271"/>
-        <w:gridCol w:w="2271"/>
-        <w:gridCol w:w="2271"/>
-        <w:gridCol w:w="2271"/>
-      </w:tblGrid>
-      <w:tr>
-        <w:trPr>
-          <w:trHeight w:val="589"/>
-          <w:tblHeader/>
-        </w:trPr>
-        <w:tc>
-          <w:tcPr>
-            <w:tcW w:w="2271" w:type="dxa"/>
-            <w:shd w:val="clear" w:color="auto" w:fill="D9E2F3"/>
-            <w:vAlign w:val="center"/>
-          </w:tcPr>
-          <w:p>
-            <w:pPr>
-              <w:rPr>
-                <w:b/>
-              </w:rPr>
-            </w:pPr>
-            <w:r>
-              <w:rPr>
-                <w:b/>
-              </w:rPr>
-              <w:t>Name or identifier</w:t>
-            </w:r>
-          </w:p>
-        </w:tc>
-        <w:tc>
-          <w:tcPr>
-            <w:tcW w:w="6813" w:type="dxa"/>
-            <w:gridSpan w:val="3"/>
-            <w:vAlign w:val="center"/>
-          </w:tcPr>
-          <w:p>
-            <w:pPr>
-              <w:widowControl w:val="0"/>
-              <w:spacing w:before="240" w:after="240" w:line="276" w:lineRule="auto"/>
-              <w:jc w:val="both"/>
-            </w:pPr>
-            <w:r>
-              <w:rPr>
-                <w:b/>
-              </w:rPr>
-              <w:t>RF7:</w:t>
-            </w:r>
-            <w:r>
-              <w:t xml:space="preserve"> Delete reminders</w:t>
-            </w:r>
-          </w:p>
-        </w:tc>
-      </w:tr>
-      <w:tr>
-        <w:trPr>
-          <w:trHeight w:val="816"/>
-          <w:tblHeader/>
-        </w:trPr>
-        <w:tc>
-          <w:tcPr>
-            <w:tcW w:w="2271" w:type="dxa"/>
-            <w:shd w:val="clear" w:color="auto" w:fill="D9E2F3"/>
-            <w:vAlign w:val="center"/>
-          </w:tcPr>
-          <w:p>
-            <w:pPr>
-              <w:rPr>
-                <w:b/>
-              </w:rPr>
-            </w:pPr>
-            <w:r>
-              <w:rPr>
-                <w:b/>
-              </w:rPr>
-              <w:t>Summary</w:t>
-            </w:r>
-          </w:p>
-        </w:tc>
-        <w:tc>
-          <w:tcPr>
-            <w:tcW w:w="6813" w:type="dxa"/>
-            <w:gridSpan w:val="3"/>
-            <w:vAlign w:val="center"/>
-          </w:tcPr>
-          <w:p>
-            <w:pPr>
-              <w:rPr>
-                <w:lang w:val="en-US"/>
-              </w:rPr>
-            </w:pPr>
-            <w:r>
-              <w:rPr>
-                <w:lang w:val="en-US"/>
-              </w:rPr>
-              <w:t>The program must be able to delete a reminder. Deleting a reminder removes it from the storage.</w:t>
-            </w:r>
-          </w:p>
-        </w:tc>
-      </w:tr>
-      <w:tr>
-        <w:trPr>
-          <w:trHeight w:val="416"/>
-          <w:tblHeader/>
-        </w:trPr>
-        <w:tc>
-          <w:tcPr>
-            <w:tcW w:w="2271" w:type="dxa"/>
-            <w:vMerge w:val="restart"/>
-            <w:shd w:val="clear" w:color="auto" w:fill="D9E2F3"/>
-            <w:vAlign w:val="center"/>
-          </w:tcPr>
-          <w:p>
-            <w:pPr>
-              <w:rPr>
-                <w:b/>
-              </w:rPr>
-            </w:pPr>
-            <w:r>
-              <w:rPr>
-                <w:b/>
-              </w:rPr>
-              <w:t>Entries</w:t>
-            </w:r>
-          </w:p>
-        </w:tc>
-        <w:tc>
-          <w:tcPr>
-            <w:tcW w:w="2271" w:type="dxa"/>
-            <w:vAlign w:val="center"/>
-          </w:tcPr>
-          <w:p>
-            <w:pPr>
-              <w:jc w:val="center"/>
-            </w:pPr>
-            <w:r>
-              <w:t>Input name</w:t>
-            </w:r>
-          </w:p>
-        </w:tc>
-        <w:tc>
-          <w:tcPr>
-            <w:tcW w:w="2271" w:type="dxa"/>
-            <w:vAlign w:val="center"/>
-          </w:tcPr>
-          <w:p>
-            <w:pPr>
-              <w:jc w:val="center"/>
-            </w:pPr>
-            <w:r>
-              <w:t>Data type</w:t>
-            </w:r>
-          </w:p>
-        </w:tc>
-        <w:tc>
-          <w:tcPr>
-            <w:tcW w:w="2271" w:type="dxa"/>
-            <w:vAlign w:val="center"/>
-          </w:tcPr>
-          <w:p>
-            <w:pPr>
-              <w:jc w:val="center"/>
-            </w:pPr>
-            <w:r>
-              <w:t>Selection or repetition condition</w:t>
-            </w:r>
-          </w:p>
-        </w:tc>
-      </w:tr>
-      <w:tr>
-        <w:trPr>
-          <w:trHeight w:val="270"/>
-          <w:tblHeader/>
-        </w:trPr>
-        <w:tc>
-          <w:tcPr>
-            <w:tcW w:w="2271" w:type="dxa"/>
-            <w:vMerge/>
-            <w:shd w:val="clear" w:color="auto" w:fill="D9E2F3"/>
-            <w:vAlign w:val="center"/>
-          </w:tcPr>
-          <w:p>
-            <w:pPr>
-              <w:widowControl w:val="0"/>
-            </w:pPr>
-          </w:p>
-        </w:tc>
-        <w:tc>
-          <w:tcPr>
-            <w:tcW w:w="2271" w:type="dxa"/>
-            <w:vAlign w:val="center"/>
-          </w:tcPr>
-          <w:p>
-            <w:r>
-              <w:t>whichReminder</w:t>
-            </w:r>
-          </w:p>
-        </w:tc>
-        <w:tc>
-          <w:tcPr>
-            <w:tcW w:w="2271" w:type="dxa"/>
-            <w:vAlign w:val="center"/>
-          </w:tcPr>
-          <w:p>
-            <w:r>
-              <w:t>Int</w:t>
-            </w:r>
-          </w:p>
-        </w:tc>
-        <w:tc>
-          <w:tcPr>
-            <w:tcW w:w="2271" w:type="dxa"/>
-            <w:vAlign w:val="center"/>
-          </w:tcPr>
-          <w:p>
-            <w:r>
-              <w:t>Can only receive Intergers</w:t>
-            </w:r>
-          </w:p>
-        </w:tc>
-      </w:tr>
-      <w:tr>
-        <w:trPr>
-          <w:trHeight w:val="727"/>
-        </w:trPr>
-        <w:tc>
-          <w:tcPr>
-            <w:tcW w:w="2271" w:type="dxa"/>
-            <w:shd w:val="clear" w:color="auto" w:fill="D9E2F3"/>
-            <w:vAlign w:val="center"/>
-          </w:tcPr>
-          <w:p>
-            <w:pPr>
-              <w:rPr>
-                <w:b/>
-              </w:rPr>
-            </w:pPr>
-            <w:r>
-              <w:rPr>
-                <w:b/>
-              </w:rPr>
-              <w:t>Result or postcondition</w:t>
-            </w:r>
-          </w:p>
-        </w:tc>
-        <w:tc>
-          <w:tcPr>
-            <w:tcW w:w="6813" w:type="dxa"/>
-            <w:gridSpan w:val="3"/>
-            <w:vAlign w:val="center"/>
-          </w:tcPr>
-          <w:p>
-            <w:pPr>
-              <w:rPr>
-                <w:lang w:val="en-US"/>
-              </w:rPr>
-            </w:pPr>
-            <w:r>
-              <w:rPr>
-                <w:lang w:val="en-US"/>
-              </w:rPr>
-              <w:t>The reminder is removed from the hash table in hand.</w:t>
-            </w:r>
-          </w:p>
-        </w:tc>
-      </w:tr>
-      <w:tr>
-        <w:trPr>
-          <w:trHeight w:val="286"/>
-        </w:trPr>
-        <w:tc>
-          <w:tcPr>
-            <w:tcW w:w="2271" w:type="dxa"/>
-            <w:vMerge w:val="restart"/>
-            <w:shd w:val="clear" w:color="auto" w:fill="D9E2F3"/>
-            <w:vAlign w:val="center"/>
-          </w:tcPr>
-          <w:p>
-            <w:pPr>
-              <w:rPr>
-                <w:b/>
-              </w:rPr>
-            </w:pPr>
-            <w:r>
-              <w:rPr>
-                <w:b/>
-              </w:rPr>
-              <w:t>Outputs</w:t>
-            </w:r>
-          </w:p>
-        </w:tc>
-        <w:tc>
-          <w:tcPr>
-            <w:tcW w:w="2271" w:type="dxa"/>
-            <w:vAlign w:val="center"/>
-          </w:tcPr>
-          <w:p>
-            <w:pPr>
-              <w:jc w:val="center"/>
-            </w:pPr>
-            <w:r>
-              <w:t>Output name</w:t>
-            </w:r>
-          </w:p>
-        </w:tc>
-        <w:tc>
-          <w:tcPr>
-            <w:tcW w:w="2271" w:type="dxa"/>
-            <w:vAlign w:val="center"/>
-          </w:tcPr>
-          <w:p>
-            <w:pPr>
-              <w:jc w:val="center"/>
-            </w:pPr>
-            <w:r>
-              <w:t>Data type</w:t>
-            </w:r>
-          </w:p>
-        </w:tc>
-        <w:tc>
-          <w:tcPr>
-            <w:tcW w:w="2271" w:type="dxa"/>
-            <w:vAlign w:val="center"/>
-          </w:tcPr>
-          <w:p>
-            <w:pPr>
-              <w:jc w:val="center"/>
-            </w:pPr>
-            <w:r>
-              <w:t>Selection or repetition condition</w:t>
-            </w:r>
-          </w:p>
-        </w:tc>
-      </w:tr>
-      <w:tr>
-        <w:trPr>
-          <w:trHeight w:val="300"/>
-        </w:trPr>
-        <w:tc>
-          <w:tcPr>
-            <w:tcW w:w="2271" w:type="dxa"/>
-            <w:vMerge/>
-            <w:shd w:val="clear" w:color="auto" w:fill="D9E2F3"/>
-            <w:vAlign w:val="center"/>
-          </w:tcPr>
-          <w:p>
-            <w:pPr>
-              <w:widowControl w:val="0"/>
-            </w:pPr>
-          </w:p>
-        </w:tc>
-        <w:tc>
-          <w:tcPr>
-            <w:tcW w:w="2271" w:type="dxa"/>
-            <w:vAlign w:val="center"/>
-          </w:tcPr>
-          <w:p>
-            <w:r>
-              <w:t>deleteReminder</w:t>
-            </w:r>
-          </w:p>
-        </w:tc>
-        <w:tc>
-          <w:tcPr>
-            <w:tcW w:w="2271" w:type="dxa"/>
-            <w:vAlign w:val="center"/>
-          </w:tcPr>
-          <w:p>
-            <w:r>
-              <w:t>boolean</w:t>
-            </w:r>
+            <w:proofErr w:type="spellEnd"/>
           </w:p>
         </w:tc>
         <w:tc>
@@ -4493,13 +4181,42 @@
                 <w:b/>
               </w:rPr>
             </w:pPr>
-            <w:r>
-              <w:rPr>
-                <w:b/>
-              </w:rPr>
-              <w:lastRenderedPageBreak/>
-              <w:t>Name or identifier</w:t>
-            </w:r>
+            <w:proofErr w:type="spellStart"/>
+            <w:r>
+              <w:rPr>
+                <w:b/>
+              </w:rPr>
+              <w:t>Name</w:t>
+            </w:r>
+            <w:proofErr w:type="spellEnd"/>
+            <w:r>
+              <w:rPr>
+                <w:b/>
+              </w:rPr>
+              <w:t xml:space="preserve"> </w:t>
+            </w:r>
+            <w:proofErr w:type="spellStart"/>
+            <w:r>
+              <w:rPr>
+                <w:b/>
+              </w:rPr>
+              <w:t>or</w:t>
+            </w:r>
+            <w:proofErr w:type="spellEnd"/>
+            <w:r>
+              <w:rPr>
+                <w:b/>
+              </w:rPr>
+              <w:t xml:space="preserve"> </w:t>
+            </w:r>
+            <w:proofErr w:type="spellStart"/>
+            <w:r>
+              <w:rPr>
+                <w:b/>
+              </w:rPr>
+              <w:t>identifier</w:t>
+            </w:r>
+            <w:proofErr w:type="spellEnd"/>
           </w:p>
         </w:tc>
         <w:tc>
@@ -4518,11 +4235,36 @@
               <w:rPr>
                 <w:b/>
               </w:rPr>
-              <w:t>RF8:</w:t>
-            </w:r>
-            <w:r>
-              <w:t xml:space="preserve"> Manage task priorities</w:t>
-            </w:r>
+              <w:t>RF</w:t>
+            </w:r>
+            <w:r>
+              <w:rPr>
+                <w:b/>
+              </w:rPr>
+              <w:t>5</w:t>
+            </w:r>
+            <w:r>
+              <w:rPr>
+                <w:b/>
+              </w:rPr>
+              <w:t>:</w:t>
+            </w:r>
+            <w:r>
+              <w:t xml:space="preserve"> </w:t>
+            </w:r>
+            <w:proofErr w:type="spellStart"/>
+            <w:r>
+              <w:t>Undo</w:t>
+            </w:r>
+            <w:proofErr w:type="spellEnd"/>
+            <w:r>
+              <w:t xml:space="preserve"> </w:t>
+            </w:r>
+            <w:proofErr w:type="spellStart"/>
+            <w:r>
+              <w:t>method</w:t>
+            </w:r>
+            <w:proofErr w:type="spellEnd"/>
           </w:p>
         </w:tc>
       </w:tr>
@@ -4543,12 +4285,14 @@
                 <w:b/>
               </w:rPr>
             </w:pPr>
+            <w:proofErr w:type="spellStart"/>
             <w:r>
               <w:rPr>
                 <w:b/>
               </w:rPr>
               <w:t>Summary</w:t>
             </w:r>
+            <w:proofErr w:type="spellEnd"/>
           </w:p>
         </w:tc>
         <w:tc>
@@ -4567,15 +4311,8 @@
               <w:rPr>
                 <w:lang w:val="en-US"/>
               </w:rPr>
-              <w:t>The program should be able to classify tasks into two major classifications which are priority and non priority</w:t>
-            </w:r>
-          </w:p>
-          <w:p>
-            <w:pPr>
-              <w:rPr>
-                <w:lang w:val="en-US"/>
-              </w:rPr>
-            </w:pPr>
+              <w:t>The program must allow a method that relives the immediate action made by the user. That is, if a task is deleted and the undo method is applied, the task must appear in the system.</w:t>
+            </w:r>
           </w:p>
         </w:tc>
       </w:tr>
@@ -4587,7 +4324,6 @@
         <w:tc>
           <w:tcPr>
             <w:tcW w:w="2271" w:type="dxa"/>
-            <w:vMerge w:val="restart"/>
             <w:shd w:val="clear" w:color="auto" w:fill="D9E2F3"/>
             <w:vAlign w:val="center"/>
           </w:tcPr>
@@ -4597,12 +4333,14 @@
                 <w:b/>
               </w:rPr>
             </w:pPr>
+            <w:proofErr w:type="spellStart"/>
             <w:r>
               <w:rPr>
                 <w:b/>
               </w:rPr>
               <w:t>Entries</w:t>
             </w:r>
+            <w:proofErr w:type="spellEnd"/>
           </w:p>
         </w:tc>
         <w:tc>
@@ -4615,8 +4353,13 @@
               <w:jc w:val="center"/>
             </w:pPr>
             <w:r>
-              <w:t>Input name</w:t>
-            </w:r>
+              <w:t xml:space="preserve">Input </w:t>
+            </w:r>
+            <w:proofErr w:type="spellStart"/>
+            <w:r>
+              <w:t>name</w:t>
+            </w:r>
+            <w:proofErr w:type="spellEnd"/>
           </w:p>
         </w:tc>
         <w:tc>
@@ -4629,8 +4372,13 @@
               <w:jc w:val="center"/>
             </w:pPr>
             <w:r>
-              <w:t>Data type</w:t>
-            </w:r>
+              <w:t xml:space="preserve">Data </w:t>
+            </w:r>
+            <w:proofErr w:type="spellStart"/>
+            <w:r>
+              <w:t>type</w:t>
+            </w:r>
+            <w:proofErr w:type="spellEnd"/>
           </w:p>
         </w:tc>
         <w:tc>
@@ -4642,50 +4390,36 @@
             <w:pPr>
               <w:jc w:val="center"/>
             </w:pPr>
-            <w:r>
-              <w:t>Selection or repetition condition</w:t>
-            </w:r>
-          </w:p>
-        </w:tc>
-      </w:tr>
-      <w:tr>
-        <w:trPr>
-          <w:trHeight w:val="270"/>
-          <w:tblHeader/>
-        </w:trPr>
-        <w:tc>
-          <w:tcPr>
-            <w:tcW w:w="2271" w:type="dxa"/>
-            <w:vMerge/>
-            <w:shd w:val="clear" w:color="auto" w:fill="D9E2F3"/>
-            <w:vAlign w:val="center"/>
-          </w:tcPr>
-          <w:p>
-            <w:pPr>
-              <w:widowControl w:val="0"/>
-            </w:pPr>
-          </w:p>
-        </w:tc>
-        <w:tc>
-          <w:tcPr>
-            <w:tcW w:w="2271" w:type="dxa"/>
-            <w:vAlign w:val="center"/>
-          </w:tcPr>
-          <w:p/>
-        </w:tc>
-        <w:tc>
-          <w:tcPr>
-            <w:tcW w:w="2271" w:type="dxa"/>
-            <w:vAlign w:val="center"/>
-          </w:tcPr>
-          <w:p/>
-        </w:tc>
-        <w:tc>
-          <w:tcPr>
-            <w:tcW w:w="2271" w:type="dxa"/>
-            <w:vAlign w:val="center"/>
-          </w:tcPr>
-          <w:p/>
+            <w:proofErr w:type="spellStart"/>
+            <w:r>
+              <w:t>Selection</w:t>
+            </w:r>
+            <w:proofErr w:type="spellEnd"/>
+            <w:r>
+              <w:t xml:space="preserve"> </w:t>
+            </w:r>
+            <w:proofErr w:type="spellStart"/>
+            <w:r>
+              <w:t>or</w:t>
+            </w:r>
+            <w:proofErr w:type="spellEnd"/>
+            <w:r>
+              <w:t xml:space="preserve"> </w:t>
+            </w:r>
+            <w:proofErr w:type="spellStart"/>
+            <w:r>
+              <w:t>repetition</w:t>
+            </w:r>
+            <w:proofErr w:type="spellEnd"/>
+            <w:r>
+              <w:t xml:space="preserve"> </w:t>
+            </w:r>
+            <w:proofErr w:type="spellStart"/>
+            <w:r>
+              <w:t>condition</w:t>
+            </w:r>
+            <w:proofErr w:type="spellEnd"/>
+          </w:p>
         </w:tc>
       </w:tr>
       <w:tr>
@@ -4704,12 +4438,42 @@
                 <w:b/>
               </w:rPr>
             </w:pPr>
-            <w:r>
-              <w:rPr>
-                <w:b/>
-              </w:rPr>
-              <w:t>Result or postcondition</w:t>
-            </w:r>
+            <w:proofErr w:type="spellStart"/>
+            <w:r>
+              <w:rPr>
+                <w:b/>
+              </w:rPr>
+              <w:t>Result</w:t>
+            </w:r>
+            <w:proofErr w:type="spellEnd"/>
+            <w:r>
+              <w:rPr>
+                <w:b/>
+              </w:rPr>
+              <w:t xml:space="preserve"> </w:t>
+            </w:r>
+            <w:proofErr w:type="spellStart"/>
+            <w:r>
+              <w:rPr>
+                <w:b/>
+              </w:rPr>
+              <w:t>or</w:t>
+            </w:r>
+            <w:proofErr w:type="spellEnd"/>
+            <w:r>
+              <w:rPr>
+                <w:b/>
+              </w:rPr>
+              <w:t xml:space="preserve"> </w:t>
+            </w:r>
+            <w:proofErr w:type="spellStart"/>
+            <w:r>
+              <w:rPr>
+                <w:b/>
+              </w:rPr>
+              <w:t>postcondition</w:t>
+            </w:r>
+            <w:proofErr w:type="spellEnd"/>
           </w:p>
         </w:tc>
         <w:tc>
@@ -4728,7 +4492,21 @@
               <w:rPr>
                 <w:lang w:val="en-US"/>
               </w:rPr>
-              <w:t>The tasks are divided between priority and not priority, continuing the order in which it was inserted.</w:t>
+              <w:t xml:space="preserve">Reverts the immediate </w:t>
+            </w:r>
+            <w:proofErr w:type="spellStart"/>
+            <w:r>
+              <w:rPr>
+                <w:lang w:val="en-US"/>
+              </w:rPr>
+              <w:t>accition</w:t>
+            </w:r>
+            <w:proofErr w:type="spellEnd"/>
+            <w:r>
+              <w:rPr>
+                <w:lang w:val="en-US"/>
+              </w:rPr>
+              <w:t>.</w:t>
             </w:r>
           </w:p>
         </w:tc>
@@ -4768,8 +4546,13 @@
               <w:jc w:val="center"/>
             </w:pPr>
             <w:r>
-              <w:t>Output name</w:t>
-            </w:r>
+              <w:t xml:space="preserve">Output </w:t>
+            </w:r>
+            <w:proofErr w:type="spellStart"/>
+            <w:r>
+              <w:t>name</w:t>
+            </w:r>
+            <w:proofErr w:type="spellEnd"/>
           </w:p>
         </w:tc>
         <w:tc>
@@ -4782,8 +4565,13 @@
               <w:jc w:val="center"/>
             </w:pPr>
             <w:r>
-              <w:t>Data type</w:t>
-            </w:r>
+              <w:t xml:space="preserve">Data </w:t>
+            </w:r>
+            <w:proofErr w:type="spellStart"/>
+            <w:r>
+              <w:t>type</w:t>
+            </w:r>
+            <w:proofErr w:type="spellEnd"/>
           </w:p>
         </w:tc>
         <w:tc>
@@ -4795,9 +4583,35 @@
             <w:pPr>
               <w:jc w:val="center"/>
             </w:pPr>
-            <w:r>
-              <w:t>Selection or repetition condition</w:t>
-            </w:r>
+            <w:proofErr w:type="spellStart"/>
+            <w:r>
+              <w:t>Selection</w:t>
+            </w:r>
+            <w:proofErr w:type="spellEnd"/>
+            <w:r>
+              <w:t xml:space="preserve"> </w:t>
+            </w:r>
+            <w:proofErr w:type="spellStart"/>
+            <w:r>
+              <w:t>or</w:t>
+            </w:r>
+            <w:proofErr w:type="spellEnd"/>
+            <w:r>
+              <w:t xml:space="preserve"> </w:t>
+            </w:r>
+            <w:proofErr w:type="spellStart"/>
+            <w:r>
+              <w:t>repetition</w:t>
+            </w:r>
+            <w:proofErr w:type="spellEnd"/>
+            <w:r>
+              <w:t xml:space="preserve"> </w:t>
+            </w:r>
+            <w:proofErr w:type="spellStart"/>
+            <w:r>
+              <w:t>condition</w:t>
+            </w:r>
+            <w:proofErr w:type="spellEnd"/>
           </w:p>
         </w:tc>
       </w:tr>
@@ -4823,21 +4637,57 @@
             <w:tcW w:w="2271" w:type="dxa"/>
             <w:vAlign w:val="center"/>
           </w:tcPr>
-          <w:p/>
+          <w:p>
+            <w:proofErr w:type="spellStart"/>
+            <w:r>
+              <w:t>msg</w:t>
+            </w:r>
+            <w:proofErr w:type="spellEnd"/>
+          </w:p>
         </w:tc>
         <w:tc>
           <w:tcPr>
             <w:tcW w:w="2271" w:type="dxa"/>
             <w:vAlign w:val="center"/>
           </w:tcPr>
-          <w:p/>
+          <w:p>
+            <w:proofErr w:type="spellStart"/>
+            <w:r>
+              <w:t>String</w:t>
+            </w:r>
+            <w:proofErr w:type="spellEnd"/>
+          </w:p>
         </w:tc>
         <w:tc>
           <w:tcPr>
             <w:tcW w:w="2271" w:type="dxa"/>
             <w:vAlign w:val="center"/>
           </w:tcPr>
-          <w:p/>
+          <w:p>
+            <w:pPr>
+              <w:rPr>
+                <w:lang w:val="en-US"/>
+              </w:rPr>
+            </w:pPr>
+            <w:r>
+              <w:rPr>
+                <w:lang w:val="en-US"/>
+              </w:rPr>
+              <w:t>(</w:t>
+            </w:r>
+            <w:r>
+              <w:rPr>
+                <w:lang w:val="en-US"/>
+              </w:rPr>
+              <w:t>if there are no more shares to be revert</w:t>
+            </w:r>
+            <w:r>
+              <w:rPr>
+                <w:lang w:val="en-US"/>
+              </w:rPr>
+              <w:t>)</w:t>
+            </w:r>
+          </w:p>
         </w:tc>
       </w:tr>
     </w:tbl>
@@ -4848,6 +4698,7 @@
           <w:b/>
           <w:sz w:val="24"/>
           <w:szCs w:val="24"/>
+          <w:lang w:val="en-US"/>
         </w:rPr>
       </w:pPr>
     </w:p>
@@ -4856,6 +4707,7 @@
         <w:rPr>
           <w:sz w:val="24"/>
           <w:szCs w:val="24"/>
+          <w:lang w:val="en-US"/>
         </w:rPr>
       </w:pPr>
     </w:p>
@@ -4864,6 +4716,7 @@
         <w:rPr>
           <w:sz w:val="24"/>
           <w:szCs w:val="24"/>
+          <w:lang w:val="en-US"/>
         </w:rPr>
       </w:pPr>
     </w:p>
@@ -4873,6 +4726,7 @@
           <w:b/>
           <w:sz w:val="24"/>
           <w:szCs w:val="24"/>
+          <w:lang w:val="en-US"/>
         </w:rPr>
       </w:pPr>
     </w:p>
@@ -4882,6 +4736,7 @@
           <w:b/>
           <w:sz w:val="24"/>
           <w:szCs w:val="24"/>
+          <w:lang w:val="en-US"/>
         </w:rPr>
       </w:pPr>
     </w:p>
@@ -7302,9 +7157,7 @@
       <w:tblStyleRowBandSize w:val="1"/>
       <w:tblStyleColBandSize w:val="1"/>
       <w:tblCellMar>
-        <w:top w:w="0" w:type="dxa"/>
         <w:left w:w="108" w:type="dxa"/>
-        <w:bottom w:w="0" w:type="dxa"/>
         <w:right w:w="108" w:type="dxa"/>
       </w:tblCellMar>
     </w:tblPr>
@@ -7318,9 +7171,7 @@
       <w:tblStyleRowBandSize w:val="1"/>
       <w:tblStyleColBandSize w:val="1"/>
       <w:tblCellMar>
-        <w:top w:w="0" w:type="dxa"/>
         <w:left w:w="108" w:type="dxa"/>
-        <w:bottom w:w="0" w:type="dxa"/>
         <w:right w:w="108" w:type="dxa"/>
       </w:tblCellMar>
     </w:tblPr>
@@ -7334,9 +7185,7 @@
       <w:tblStyleRowBandSize w:val="1"/>
       <w:tblStyleColBandSize w:val="1"/>
       <w:tblCellMar>
-        <w:top w:w="0" w:type="dxa"/>
         <w:left w:w="108" w:type="dxa"/>
-        <w:bottom w:w="0" w:type="dxa"/>
         <w:right w:w="108" w:type="dxa"/>
       </w:tblCellMar>
     </w:tblPr>
@@ -7350,9 +7199,7 @@
       <w:tblStyleRowBandSize w:val="1"/>
       <w:tblStyleColBandSize w:val="1"/>
       <w:tblCellMar>
-        <w:top w:w="0" w:type="dxa"/>
         <w:left w:w="108" w:type="dxa"/>
-        <w:bottom w:w="0" w:type="dxa"/>
         <w:right w:w="108" w:type="dxa"/>
       </w:tblCellMar>
     </w:tblPr>
@@ -7366,9 +7213,7 @@
       <w:tblStyleRowBandSize w:val="1"/>
       <w:tblStyleColBandSize w:val="1"/>
       <w:tblCellMar>
-        <w:top w:w="0" w:type="dxa"/>
         <w:left w:w="108" w:type="dxa"/>
-        <w:bottom w:w="0" w:type="dxa"/>
         <w:right w:w="108" w:type="dxa"/>
       </w:tblCellMar>
     </w:tblPr>
@@ -7382,9 +7227,7 @@
       <w:tblStyleRowBandSize w:val="1"/>
       <w:tblStyleColBandSize w:val="1"/>
       <w:tblCellMar>
-        <w:top w:w="0" w:type="dxa"/>
         <w:left w:w="108" w:type="dxa"/>
-        <w:bottom w:w="0" w:type="dxa"/>
         <w:right w:w="108" w:type="dxa"/>
       </w:tblCellMar>
     </w:tblPr>
@@ -7398,9 +7241,7 @@
       <w:tblStyleRowBandSize w:val="1"/>
       <w:tblStyleColBandSize w:val="1"/>
       <w:tblCellMar>
-        <w:top w:w="0" w:type="dxa"/>
         <w:left w:w="108" w:type="dxa"/>
-        <w:bottom w:w="0" w:type="dxa"/>
         <w:right w:w="108" w:type="dxa"/>
       </w:tblCellMar>
     </w:tblPr>
@@ -7414,9 +7255,7 @@
       <w:tblStyleRowBandSize w:val="1"/>
       <w:tblStyleColBandSize w:val="1"/>
       <w:tblCellMar>
-        <w:top w:w="0" w:type="dxa"/>
         <w:left w:w="108" w:type="dxa"/>
-        <w:bottom w:w="0" w:type="dxa"/>
         <w:right w:w="108" w:type="dxa"/>
       </w:tblCellMar>
     </w:tblPr>
